--- a/Traceability Record(BAITARN).docx
+++ b/Traceability Record(BAITARN).docx
@@ -1,6 +1,6 @@
 
 <file path=word/document.xml><?xml version="1.0" encoding="utf-8"?>
-<w:document xmlns:ve="http://schemas.openxmlformats.org/markup-compatibility/2006" xmlns:o="urn:schemas-microsoft-com:office:office" xmlns:r="http://schemas.openxmlformats.org/officeDocument/2006/relationships" xmlns:m="http://schemas.openxmlformats.org/officeDocument/2006/math" xmlns:v="urn:schemas-microsoft-com:vml" xmlns:wp="http://schemas.openxmlformats.org/drawingml/2006/wordprocessingDrawing" xmlns:w10="urn:schemas-microsoft-com:office:word" xmlns:w="http://schemas.openxmlformats.org/wordprocessingml/2006/main" xmlns:wne="http://schemas.microsoft.com/office/word/2006/wordml">
+<w:document xmlns:wpc="http://schemas.microsoft.com/office/word/2010/wordprocessingCanvas" xmlns:mc="http://schemas.openxmlformats.org/markup-compatibility/2006" xmlns:o="urn:schemas-microsoft-com:office:office" xmlns:r="http://schemas.openxmlformats.org/officeDocument/2006/relationships" xmlns:m="http://schemas.openxmlformats.org/officeDocument/2006/math" xmlns:v="urn:schemas-microsoft-com:vml" xmlns:wp14="http://schemas.microsoft.com/office/word/2010/wordprocessingDrawing" xmlns:wp="http://schemas.openxmlformats.org/drawingml/2006/wordprocessingDrawing" xmlns:w10="urn:schemas-microsoft-com:office:word" xmlns:w="http://schemas.openxmlformats.org/wordprocessingml/2006/main" xmlns:w14="http://schemas.microsoft.com/office/word/2010/wordml" xmlns:wpg="http://schemas.microsoft.com/office/word/2010/wordprocessingGroup" xmlns:wpi="http://schemas.microsoft.com/office/word/2010/wordprocessingInk" xmlns:wne="http://schemas.microsoft.com/office/word/2006/wordml" xmlns:wps="http://schemas.microsoft.com/office/word/2010/wordprocessingShape" mc:Ignorable="w14 wp14">
   <w:body>
     <w:p>
       <w:pPr>
@@ -54,11 +54,11 @@
     </w:p>
     <w:tbl>
       <w:tblPr>
-        <w:tblStyle w:val="a3"/>
+        <w:tblStyle w:val="TableGrid"/>
         <w:tblpPr w:leftFromText="180" w:rightFromText="180" w:horzAnchor="margin" w:tblpY="1390"/>
         <w:tblW w:w="14594" w:type="dxa"/>
         <w:tblLayout w:type="fixed"/>
-        <w:tblLook w:val="04A0"/>
+        <w:tblLook w:val="04A0" w:firstRow="1" w:lastRow="0" w:firstColumn="1" w:lastColumn="0" w:noHBand="0" w:noVBand="1"/>
       </w:tblPr>
       <w:tblGrid>
         <w:gridCol w:w="1411"/>
@@ -859,7 +859,7 @@
                           </pic:cNvPicPr>
                         </pic:nvPicPr>
                         <pic:blipFill>
-                          <a:blip r:embed="rId4" cstate="print"/>
+                          <a:blip r:embed="rId5" cstate="print"/>
                           <a:srcRect/>
                           <a:stretch>
                             <a:fillRect/>
@@ -940,7 +940,7 @@
                           </pic:cNvPicPr>
                         </pic:nvPicPr>
                         <pic:blipFill>
-                          <a:blip r:embed="rId4" cstate="print"/>
+                          <a:blip r:embed="rId5" cstate="print"/>
                           <a:srcRect/>
                           <a:stretch>
                             <a:fillRect/>
@@ -997,7 +997,7 @@
                           </pic:cNvPicPr>
                         </pic:nvPicPr>
                         <pic:blipFill>
-                          <a:blip r:embed="rId4" cstate="print"/>
+                          <a:blip r:embed="rId5" cstate="print"/>
                           <a:srcRect/>
                           <a:stretch>
                             <a:fillRect/>
@@ -1054,7 +1054,7 @@
                           </pic:cNvPicPr>
                         </pic:nvPicPr>
                         <pic:blipFill>
-                          <a:blip r:embed="rId4" cstate="print"/>
+                          <a:blip r:embed="rId5" cstate="print"/>
                           <a:srcRect/>
                           <a:stretch>
                             <a:fillRect/>
@@ -1111,7 +1111,7 @@
                           </pic:cNvPicPr>
                         </pic:nvPicPr>
                         <pic:blipFill>
-                          <a:blip r:embed="rId4" cstate="print"/>
+                          <a:blip r:embed="rId5" cstate="print"/>
                           <a:srcRect/>
                           <a:stretch>
                             <a:fillRect/>
@@ -1168,7 +1168,7 @@
                           </pic:cNvPicPr>
                         </pic:nvPicPr>
                         <pic:blipFill>
-                          <a:blip r:embed="rId4" cstate="print"/>
+                          <a:blip r:embed="rId5" cstate="print"/>
                           <a:srcRect/>
                           <a:stretch>
                             <a:fillRect/>
@@ -1345,7 +1345,7 @@
                           </pic:cNvPicPr>
                         </pic:nvPicPr>
                         <pic:blipFill>
-                          <a:blip r:embed="rId4" cstate="print"/>
+                          <a:blip r:embed="rId5" cstate="print"/>
                           <a:srcRect/>
                           <a:stretch>
                             <a:fillRect/>
@@ -1447,7 +1447,7 @@
                           </pic:cNvPicPr>
                         </pic:nvPicPr>
                         <pic:blipFill>
-                          <a:blip r:embed="rId4" cstate="print"/>
+                          <a:blip r:embed="rId5" cstate="print"/>
                           <a:srcRect/>
                           <a:stretch>
                             <a:fillRect/>
@@ -1624,7 +1624,7 @@
                           </pic:cNvPicPr>
                         </pic:nvPicPr>
                         <pic:blipFill>
-                          <a:blip r:embed="rId4" cstate="print"/>
+                          <a:blip r:embed="rId5" cstate="print"/>
                           <a:srcRect/>
                           <a:stretch>
                             <a:fillRect/>
@@ -1681,7 +1681,7 @@
                           </pic:cNvPicPr>
                         </pic:nvPicPr>
                         <pic:blipFill>
-                          <a:blip r:embed="rId4" cstate="print"/>
+                          <a:blip r:embed="rId5" cstate="print"/>
                           <a:srcRect/>
                           <a:stretch>
                             <a:fillRect/>
@@ -1738,7 +1738,7 @@
                           </pic:cNvPicPr>
                         </pic:nvPicPr>
                         <pic:blipFill>
-                          <a:blip r:embed="rId4" cstate="print"/>
+                          <a:blip r:embed="rId5" cstate="print"/>
                           <a:srcRect/>
                           <a:stretch>
                             <a:fillRect/>
@@ -1795,7 +1795,7 @@
                           </pic:cNvPicPr>
                         </pic:nvPicPr>
                         <pic:blipFill>
-                          <a:blip r:embed="rId4" cstate="print"/>
+                          <a:blip r:embed="rId5" cstate="print"/>
                           <a:srcRect/>
                           <a:stretch>
                             <a:fillRect/>
@@ -1852,7 +1852,7 @@
                           </pic:cNvPicPr>
                         </pic:nvPicPr>
                         <pic:blipFill>
-                          <a:blip r:embed="rId4" cstate="print"/>
+                          <a:blip r:embed="rId5" cstate="print"/>
                           <a:srcRect/>
                           <a:stretch>
                             <a:fillRect/>
@@ -1909,7 +1909,7 @@
                           </pic:cNvPicPr>
                         </pic:nvPicPr>
                         <pic:blipFill>
-                          <a:blip r:embed="rId4" cstate="print"/>
+                          <a:blip r:embed="rId5" cstate="print"/>
                           <a:srcRect/>
                           <a:stretch>
                             <a:fillRect/>
@@ -1987,7 +1987,7 @@
                           </pic:cNvPicPr>
                         </pic:nvPicPr>
                         <pic:blipFill>
-                          <a:blip r:embed="rId4" cstate="print"/>
+                          <a:blip r:embed="rId5" cstate="print"/>
                           <a:srcRect/>
                           <a:stretch>
                             <a:fillRect/>
@@ -2068,7 +2068,7 @@
                           </pic:cNvPicPr>
                         </pic:nvPicPr>
                         <pic:blipFill>
-                          <a:blip r:embed="rId4" cstate="print"/>
+                          <a:blip r:embed="rId5" cstate="print"/>
                           <a:srcRect/>
                           <a:stretch>
                             <a:fillRect/>
@@ -2125,7 +2125,7 @@
                           </pic:cNvPicPr>
                         </pic:nvPicPr>
                         <pic:blipFill>
-                          <a:blip r:embed="rId4" cstate="print"/>
+                          <a:blip r:embed="rId5" cstate="print"/>
                           <a:srcRect/>
                           <a:stretch>
                             <a:fillRect/>
@@ -2182,7 +2182,7 @@
                           </pic:cNvPicPr>
                         </pic:nvPicPr>
                         <pic:blipFill>
-                          <a:blip r:embed="rId4" cstate="print"/>
+                          <a:blip r:embed="rId5" cstate="print"/>
                           <a:srcRect/>
                           <a:stretch>
                             <a:fillRect/>
@@ -2239,7 +2239,7 @@
                           </pic:cNvPicPr>
                         </pic:nvPicPr>
                         <pic:blipFill>
-                          <a:blip r:embed="rId4" cstate="print"/>
+                          <a:blip r:embed="rId5" cstate="print"/>
                           <a:srcRect/>
                           <a:stretch>
                             <a:fillRect/>
@@ -2296,7 +2296,7 @@
                           </pic:cNvPicPr>
                         </pic:nvPicPr>
                         <pic:blipFill>
-                          <a:blip r:embed="rId4" cstate="print"/>
+                          <a:blip r:embed="rId5" cstate="print"/>
                           <a:srcRect/>
                           <a:stretch>
                             <a:fillRect/>
@@ -2526,7 +2526,7 @@
                           </pic:cNvPicPr>
                         </pic:nvPicPr>
                         <pic:blipFill>
-                          <a:blip r:embed="rId4" cstate="print"/>
+                          <a:blip r:embed="rId5" cstate="print"/>
                           <a:srcRect/>
                           <a:stretch>
                             <a:fillRect/>
@@ -2604,7 +2604,7 @@
                           </pic:cNvPicPr>
                         </pic:nvPicPr>
                         <pic:blipFill>
-                          <a:blip r:embed="rId4" cstate="print"/>
+                          <a:blip r:embed="rId5" cstate="print"/>
                           <a:srcRect/>
                           <a:stretch>
                             <a:fillRect/>
@@ -2685,7 +2685,7 @@
                           </pic:cNvPicPr>
                         </pic:nvPicPr>
                         <pic:blipFill>
-                          <a:blip r:embed="rId4" cstate="print"/>
+                          <a:blip r:embed="rId5" cstate="print"/>
                           <a:srcRect/>
                           <a:stretch>
                             <a:fillRect/>
@@ -2742,7 +2742,7 @@
                           </pic:cNvPicPr>
                         </pic:nvPicPr>
                         <pic:blipFill>
-                          <a:blip r:embed="rId4" cstate="print"/>
+                          <a:blip r:embed="rId5" cstate="print"/>
                           <a:srcRect/>
                           <a:stretch>
                             <a:fillRect/>
@@ -2799,7 +2799,7 @@
                           </pic:cNvPicPr>
                         </pic:nvPicPr>
                         <pic:blipFill>
-                          <a:blip r:embed="rId4" cstate="print"/>
+                          <a:blip r:embed="rId5" cstate="print"/>
                           <a:srcRect/>
                           <a:stretch>
                             <a:fillRect/>
@@ -2856,7 +2856,7 @@
                           </pic:cNvPicPr>
                         </pic:nvPicPr>
                         <pic:blipFill>
-                          <a:blip r:embed="rId4" cstate="print"/>
+                          <a:blip r:embed="rId5" cstate="print"/>
                           <a:srcRect/>
                           <a:stretch>
                             <a:fillRect/>
@@ -2913,7 +2913,7 @@
                           </pic:cNvPicPr>
                         </pic:nvPicPr>
                         <pic:blipFill>
-                          <a:blip r:embed="rId4" cstate="print"/>
+                          <a:blip r:embed="rId5" cstate="print"/>
                           <a:srcRect/>
                           <a:stretch>
                             <a:fillRect/>
@@ -3090,7 +3090,7 @@
                           </pic:cNvPicPr>
                         </pic:nvPicPr>
                         <pic:blipFill>
-                          <a:blip r:embed="rId4" cstate="print"/>
+                          <a:blip r:embed="rId5" cstate="print"/>
                           <a:srcRect/>
                           <a:stretch>
                             <a:fillRect/>
@@ -3186,7 +3186,7 @@
                           </pic:cNvPicPr>
                         </pic:nvPicPr>
                         <pic:blipFill>
-                          <a:blip r:embed="rId4" cstate="print"/>
+                          <a:blip r:embed="rId5" cstate="print"/>
                           <a:srcRect/>
                           <a:stretch>
                             <a:fillRect/>
@@ -3243,7 +3243,7 @@
                           </pic:cNvPicPr>
                         </pic:nvPicPr>
                         <pic:blipFill>
-                          <a:blip r:embed="rId4" cstate="print"/>
+                          <a:blip r:embed="rId5" cstate="print"/>
                           <a:srcRect/>
                           <a:stretch>
                             <a:fillRect/>
@@ -3390,7 +3390,7 @@
                           </pic:cNvPicPr>
                         </pic:nvPicPr>
                         <pic:blipFill>
-                          <a:blip r:embed="rId4" cstate="print"/>
+                          <a:blip r:embed="rId5" cstate="print"/>
                           <a:srcRect/>
                           <a:stretch>
                             <a:fillRect/>
@@ -3447,7 +3447,7 @@
                           </pic:cNvPicPr>
                         </pic:nvPicPr>
                         <pic:blipFill>
-                          <a:blip r:embed="rId4" cstate="print"/>
+                          <a:blip r:embed="rId5" cstate="print"/>
                           <a:srcRect/>
                           <a:stretch>
                             <a:fillRect/>
@@ -3504,7 +3504,7 @@
                           </pic:cNvPicPr>
                         </pic:nvPicPr>
                         <pic:blipFill>
-                          <a:blip r:embed="rId4" cstate="print"/>
+                          <a:blip r:embed="rId5" cstate="print"/>
                           <a:srcRect/>
                           <a:stretch>
                             <a:fillRect/>
@@ -3561,7 +3561,7 @@
                           </pic:cNvPicPr>
                         </pic:nvPicPr>
                         <pic:blipFill>
-                          <a:blip r:embed="rId4" cstate="print"/>
+                          <a:blip r:embed="rId5" cstate="print"/>
                           <a:srcRect/>
                           <a:stretch>
                             <a:fillRect/>
@@ -3618,7 +3618,7 @@
                           </pic:cNvPicPr>
                         </pic:nvPicPr>
                         <pic:blipFill>
-                          <a:blip r:embed="rId4" cstate="print"/>
+                          <a:blip r:embed="rId5" cstate="print"/>
                           <a:srcRect/>
                           <a:stretch>
                             <a:fillRect/>
@@ -3705,7 +3705,7 @@
                           </pic:cNvPicPr>
                         </pic:nvPicPr>
                         <pic:blipFill>
-                          <a:blip r:embed="rId4" cstate="print"/>
+                          <a:blip r:embed="rId5" cstate="print"/>
                           <a:srcRect/>
                           <a:stretch>
                             <a:fillRect/>
@@ -3789,7 +3789,7 @@
                           </pic:cNvPicPr>
                         </pic:nvPicPr>
                         <pic:blipFill>
-                          <a:blip r:embed="rId4" cstate="print"/>
+                          <a:blip r:embed="rId5" cstate="print"/>
                           <a:srcRect/>
                           <a:stretch>
                             <a:fillRect/>
@@ -3858,7 +3858,7 @@
                           </pic:cNvPicPr>
                         </pic:nvPicPr>
                         <pic:blipFill>
-                          <a:blip r:embed="rId4" cstate="print"/>
+                          <a:blip r:embed="rId5" cstate="print"/>
                           <a:srcRect/>
                           <a:stretch>
                             <a:fillRect/>
@@ -3945,7 +3945,7 @@
                           </pic:cNvPicPr>
                         </pic:nvPicPr>
                         <pic:blipFill>
-                          <a:blip r:embed="rId4" cstate="print"/>
+                          <a:blip r:embed="rId5" cstate="print"/>
                           <a:srcRect/>
                           <a:stretch>
                             <a:fillRect/>
@@ -4002,7 +4002,7 @@
                           </pic:cNvPicPr>
                         </pic:nvPicPr>
                         <pic:blipFill>
-                          <a:blip r:embed="rId4" cstate="print"/>
+                          <a:blip r:embed="rId5" cstate="print"/>
                           <a:srcRect/>
                           <a:stretch>
                             <a:fillRect/>
@@ -4059,7 +4059,7 @@
                           </pic:cNvPicPr>
                         </pic:nvPicPr>
                         <pic:blipFill>
-                          <a:blip r:embed="rId4" cstate="print"/>
+                          <a:blip r:embed="rId5" cstate="print"/>
                           <a:srcRect/>
                           <a:stretch>
                             <a:fillRect/>
@@ -4116,7 +4116,7 @@
                           </pic:cNvPicPr>
                         </pic:nvPicPr>
                         <pic:blipFill>
-                          <a:blip r:embed="rId4" cstate="print"/>
+                          <a:blip r:embed="rId5" cstate="print"/>
                           <a:srcRect/>
                           <a:stretch>
                             <a:fillRect/>
@@ -4173,7 +4173,7 @@
                           </pic:cNvPicPr>
                         </pic:nvPicPr>
                         <pic:blipFill>
-                          <a:blip r:embed="rId4" cstate="print"/>
+                          <a:blip r:embed="rId5" cstate="print"/>
                           <a:srcRect/>
                           <a:stretch>
                             <a:fillRect/>
@@ -4320,7 +4320,7 @@
                           </pic:cNvPicPr>
                         </pic:nvPicPr>
                         <pic:blipFill>
-                          <a:blip r:embed="rId4" cstate="print"/>
+                          <a:blip r:embed="rId5" cstate="print"/>
                           <a:srcRect/>
                           <a:stretch>
                             <a:fillRect/>
@@ -4398,7 +4398,7 @@
                           </pic:cNvPicPr>
                         </pic:nvPicPr>
                         <pic:blipFill>
-                          <a:blip r:embed="rId4" cstate="print"/>
+                          <a:blip r:embed="rId5" cstate="print"/>
                           <a:srcRect/>
                           <a:stretch>
                             <a:fillRect/>
@@ -4467,7 +4467,7 @@
                           </pic:cNvPicPr>
                         </pic:nvPicPr>
                         <pic:blipFill>
-                          <a:blip r:embed="rId4" cstate="print"/>
+                          <a:blip r:embed="rId5" cstate="print"/>
                           <a:srcRect/>
                           <a:stretch>
                             <a:fillRect/>
@@ -4620,7 +4620,7 @@
                           </pic:cNvPicPr>
                         </pic:nvPicPr>
                         <pic:blipFill>
-                          <a:blip r:embed="rId4" cstate="print"/>
+                          <a:blip r:embed="rId5" cstate="print"/>
                           <a:srcRect/>
                           <a:stretch>
                             <a:fillRect/>
@@ -4677,7 +4677,7 @@
                           </pic:cNvPicPr>
                         </pic:nvPicPr>
                         <pic:blipFill>
-                          <a:blip r:embed="rId4" cstate="print"/>
+                          <a:blip r:embed="rId5" cstate="print"/>
                           <a:srcRect/>
                           <a:stretch>
                             <a:fillRect/>
@@ -4734,7 +4734,7 @@
                           </pic:cNvPicPr>
                         </pic:nvPicPr>
                         <pic:blipFill>
-                          <a:blip r:embed="rId4" cstate="print"/>
+                          <a:blip r:embed="rId5" cstate="print"/>
                           <a:srcRect/>
                           <a:stretch>
                             <a:fillRect/>
@@ -4791,7 +4791,7 @@
                           </pic:cNvPicPr>
                         </pic:nvPicPr>
                         <pic:blipFill>
-                          <a:blip r:embed="rId4" cstate="print"/>
+                          <a:blip r:embed="rId5" cstate="print"/>
                           <a:srcRect/>
                           <a:stretch>
                             <a:fillRect/>
@@ -4848,7 +4848,7 @@
                           </pic:cNvPicPr>
                         </pic:nvPicPr>
                         <pic:blipFill>
-                          <a:blip r:embed="rId4" cstate="print"/>
+                          <a:blip r:embed="rId5" cstate="print"/>
                           <a:srcRect/>
                           <a:stretch>
                             <a:fillRect/>
@@ -4935,7 +4935,7 @@
                           </pic:cNvPicPr>
                         </pic:nvPicPr>
                         <pic:blipFill>
-                          <a:blip r:embed="rId4" cstate="print"/>
+                          <a:blip r:embed="rId5" cstate="print"/>
                           <a:srcRect/>
                           <a:stretch>
                             <a:fillRect/>
@@ -5013,7 +5013,7 @@
                           </pic:cNvPicPr>
                         </pic:nvPicPr>
                         <pic:blipFill>
-                          <a:blip r:embed="rId4" cstate="print"/>
+                          <a:blip r:embed="rId5" cstate="print"/>
                           <a:srcRect/>
                           <a:stretch>
                             <a:fillRect/>
@@ -5082,7 +5082,7 @@
                           </pic:cNvPicPr>
                         </pic:nvPicPr>
                         <pic:blipFill>
-                          <a:blip r:embed="rId4" cstate="print"/>
+                          <a:blip r:embed="rId5" cstate="print"/>
                           <a:srcRect/>
                           <a:stretch>
                             <a:fillRect/>
@@ -5235,7 +5235,7 @@
                           </pic:cNvPicPr>
                         </pic:nvPicPr>
                         <pic:blipFill>
-                          <a:blip r:embed="rId4" cstate="print"/>
+                          <a:blip r:embed="rId5" cstate="print"/>
                           <a:srcRect/>
                           <a:stretch>
                             <a:fillRect/>
@@ -5292,7 +5292,7 @@
                           </pic:cNvPicPr>
                         </pic:nvPicPr>
                         <pic:blipFill>
-                          <a:blip r:embed="rId4" cstate="print"/>
+                          <a:blip r:embed="rId5" cstate="print"/>
                           <a:srcRect/>
                           <a:stretch>
                             <a:fillRect/>
@@ -5349,7 +5349,7 @@
                           </pic:cNvPicPr>
                         </pic:nvPicPr>
                         <pic:blipFill>
-                          <a:blip r:embed="rId4" cstate="print"/>
+                          <a:blip r:embed="rId5" cstate="print"/>
                           <a:srcRect/>
                           <a:stretch>
                             <a:fillRect/>
@@ -5406,7 +5406,7 @@
                           </pic:cNvPicPr>
                         </pic:nvPicPr>
                         <pic:blipFill>
-                          <a:blip r:embed="rId4" cstate="print"/>
+                          <a:blip r:embed="rId5" cstate="print"/>
                           <a:srcRect/>
                           <a:stretch>
                             <a:fillRect/>
@@ -5463,7 +5463,7 @@
                           </pic:cNvPicPr>
                         </pic:nvPicPr>
                         <pic:blipFill>
-                          <a:blip r:embed="rId4" cstate="print"/>
+                          <a:blip r:embed="rId5" cstate="print"/>
                           <a:srcRect/>
                           <a:stretch>
                             <a:fillRect/>
@@ -5550,7 +5550,7 @@
                           </pic:cNvPicPr>
                         </pic:nvPicPr>
                         <pic:blipFill>
-                          <a:blip r:embed="rId4" cstate="print"/>
+                          <a:blip r:embed="rId5" cstate="print"/>
                           <a:srcRect/>
                           <a:stretch>
                             <a:fillRect/>
@@ -5628,7 +5628,7 @@
                           </pic:cNvPicPr>
                         </pic:nvPicPr>
                         <pic:blipFill>
-                          <a:blip r:embed="rId4" cstate="print"/>
+                          <a:blip r:embed="rId5" cstate="print"/>
                           <a:srcRect/>
                           <a:stretch>
                             <a:fillRect/>
@@ -5697,7 +5697,7 @@
                           </pic:cNvPicPr>
                         </pic:nvPicPr>
                         <pic:blipFill>
-                          <a:blip r:embed="rId4" cstate="print"/>
+                          <a:blip r:embed="rId5" cstate="print"/>
                           <a:srcRect/>
                           <a:stretch>
                             <a:fillRect/>
@@ -5760,7 +5760,7 @@
                           </pic:cNvPicPr>
                         </pic:nvPicPr>
                         <pic:blipFill>
-                          <a:blip r:embed="rId4" cstate="print"/>
+                          <a:blip r:embed="rId5" cstate="print"/>
                           <a:srcRect/>
                           <a:stretch>
                             <a:fillRect/>
@@ -5871,7 +5871,7 @@
                           </pic:cNvPicPr>
                         </pic:nvPicPr>
                         <pic:blipFill>
-                          <a:blip r:embed="rId4" cstate="print"/>
+                          <a:blip r:embed="rId5" cstate="print"/>
                           <a:srcRect/>
                           <a:stretch>
                             <a:fillRect/>
@@ -5928,7 +5928,7 @@
                           </pic:cNvPicPr>
                         </pic:nvPicPr>
                         <pic:blipFill>
-                          <a:blip r:embed="rId4" cstate="print"/>
+                          <a:blip r:embed="rId5" cstate="print"/>
                           <a:srcRect/>
                           <a:stretch>
                             <a:fillRect/>
@@ -5985,7 +5985,7 @@
                           </pic:cNvPicPr>
                         </pic:nvPicPr>
                         <pic:blipFill>
-                          <a:blip r:embed="rId4" cstate="print"/>
+                          <a:blip r:embed="rId5" cstate="print"/>
                           <a:srcRect/>
                           <a:stretch>
                             <a:fillRect/>
@@ -6042,7 +6042,7 @@
                           </pic:cNvPicPr>
                         </pic:nvPicPr>
                         <pic:blipFill>
-                          <a:blip r:embed="rId4" cstate="print"/>
+                          <a:blip r:embed="rId5" cstate="print"/>
                           <a:srcRect/>
                           <a:stretch>
                             <a:fillRect/>
@@ -6099,7 +6099,7 @@
                           </pic:cNvPicPr>
                         </pic:nvPicPr>
                         <pic:blipFill>
-                          <a:blip r:embed="rId4" cstate="print"/>
+                          <a:blip r:embed="rId5" cstate="print"/>
                           <a:srcRect/>
                           <a:stretch>
                             <a:fillRect/>
@@ -6156,7 +6156,7 @@
                           </pic:cNvPicPr>
                         </pic:nvPicPr>
                         <pic:blipFill>
-                          <a:blip r:embed="rId4" cstate="print"/>
+                          <a:blip r:embed="rId5" cstate="print"/>
                           <a:srcRect/>
                           <a:stretch>
                             <a:fillRect/>
@@ -6213,7 +6213,7 @@
                           </pic:cNvPicPr>
                         </pic:nvPicPr>
                         <pic:blipFill>
-                          <a:blip r:embed="rId4" cstate="print"/>
+                          <a:blip r:embed="rId5" cstate="print"/>
                           <a:srcRect/>
                           <a:stretch>
                             <a:fillRect/>
@@ -6270,7 +6270,7 @@
                           </pic:cNvPicPr>
                         </pic:nvPicPr>
                         <pic:blipFill>
-                          <a:blip r:embed="rId4" cstate="print"/>
+                          <a:blip r:embed="rId5" cstate="print"/>
                           <a:srcRect/>
                           <a:stretch>
                             <a:fillRect/>
@@ -6327,7 +6327,7 @@
                           </pic:cNvPicPr>
                         </pic:nvPicPr>
                         <pic:blipFill>
-                          <a:blip r:embed="rId4" cstate="print"/>
+                          <a:blip r:embed="rId5" cstate="print"/>
                           <a:srcRect/>
                           <a:stretch>
                             <a:fillRect/>
@@ -6384,7 +6384,7 @@
                           </pic:cNvPicPr>
                         </pic:nvPicPr>
                         <pic:blipFill>
-                          <a:blip r:embed="rId4" cstate="print"/>
+                          <a:blip r:embed="rId5" cstate="print"/>
                           <a:srcRect/>
                           <a:stretch>
                             <a:fillRect/>
@@ -6471,7 +6471,7 @@
                           </pic:cNvPicPr>
                         </pic:nvPicPr>
                         <pic:blipFill>
-                          <a:blip r:embed="rId4" cstate="print"/>
+                          <a:blip r:embed="rId5" cstate="print"/>
                           <a:srcRect/>
                           <a:stretch>
                             <a:fillRect/>
@@ -6549,7 +6549,7 @@
                           </pic:cNvPicPr>
                         </pic:nvPicPr>
                         <pic:blipFill>
-                          <a:blip r:embed="rId4" cstate="print"/>
+                          <a:blip r:embed="rId5" cstate="print"/>
                           <a:srcRect/>
                           <a:stretch>
                             <a:fillRect/>
@@ -6612,7 +6612,7 @@
                           </pic:cNvPicPr>
                         </pic:nvPicPr>
                         <pic:blipFill>
-                          <a:blip r:embed="rId4" cstate="print"/>
+                          <a:blip r:embed="rId5" cstate="print"/>
                           <a:srcRect/>
                           <a:stretch>
                             <a:fillRect/>
@@ -6669,7 +6669,7 @@
                           </pic:cNvPicPr>
                         </pic:nvPicPr>
                         <pic:blipFill>
-                          <a:blip r:embed="rId4" cstate="print"/>
+                          <a:blip r:embed="rId5" cstate="print"/>
                           <a:srcRect/>
                           <a:stretch>
                             <a:fillRect/>
@@ -6792,7 +6792,7 @@
                           </pic:cNvPicPr>
                         </pic:nvPicPr>
                         <pic:blipFill>
-                          <a:blip r:embed="rId4" cstate="print"/>
+                          <a:blip r:embed="rId5" cstate="print"/>
                           <a:srcRect/>
                           <a:stretch>
                             <a:fillRect/>
@@ -6849,7 +6849,7 @@
                           </pic:cNvPicPr>
                         </pic:nvPicPr>
                         <pic:blipFill>
-                          <a:blip r:embed="rId4" cstate="print"/>
+                          <a:blip r:embed="rId5" cstate="print"/>
                           <a:srcRect/>
                           <a:stretch>
                             <a:fillRect/>
@@ -6906,7 +6906,7 @@
                           </pic:cNvPicPr>
                         </pic:nvPicPr>
                         <pic:blipFill>
-                          <a:blip r:embed="rId4" cstate="print"/>
+                          <a:blip r:embed="rId5" cstate="print"/>
                           <a:srcRect/>
                           <a:stretch>
                             <a:fillRect/>
@@ -6963,7 +6963,7 @@
                           </pic:cNvPicPr>
                         </pic:nvPicPr>
                         <pic:blipFill>
-                          <a:blip r:embed="rId4" cstate="print"/>
+                          <a:blip r:embed="rId5" cstate="print"/>
                           <a:srcRect/>
                           <a:stretch>
                             <a:fillRect/>
@@ -7020,7 +7020,7 @@
                           </pic:cNvPicPr>
                         </pic:nvPicPr>
                         <pic:blipFill>
-                          <a:blip r:embed="rId4" cstate="print"/>
+                          <a:blip r:embed="rId5" cstate="print"/>
                           <a:srcRect/>
                           <a:stretch>
                             <a:fillRect/>
@@ -7137,7 +7137,7 @@
                           </pic:cNvPicPr>
                         </pic:nvPicPr>
                         <pic:blipFill>
-                          <a:blip r:embed="rId4" cstate="print"/>
+                          <a:blip r:embed="rId5" cstate="print"/>
                           <a:srcRect/>
                           <a:stretch>
                             <a:fillRect/>
@@ -7215,7 +7215,7 @@
                           </pic:cNvPicPr>
                         </pic:nvPicPr>
                         <pic:blipFill>
-                          <a:blip r:embed="rId4" cstate="print"/>
+                          <a:blip r:embed="rId5" cstate="print"/>
                           <a:srcRect/>
                           <a:stretch>
                             <a:fillRect/>
@@ -7278,7 +7278,7 @@
                           </pic:cNvPicPr>
                         </pic:nvPicPr>
                         <pic:blipFill>
-                          <a:blip r:embed="rId4" cstate="print"/>
+                          <a:blip r:embed="rId5" cstate="print"/>
                           <a:srcRect/>
                           <a:stretch>
                             <a:fillRect/>
@@ -7407,7 +7407,7 @@
                           </pic:cNvPicPr>
                         </pic:nvPicPr>
                         <pic:blipFill>
-                          <a:blip r:embed="rId4" cstate="print"/>
+                          <a:blip r:embed="rId5" cstate="print"/>
                           <a:srcRect/>
                           <a:stretch>
                             <a:fillRect/>
@@ -7464,7 +7464,7 @@
                           </pic:cNvPicPr>
                         </pic:nvPicPr>
                         <pic:blipFill>
-                          <a:blip r:embed="rId4" cstate="print"/>
+                          <a:blip r:embed="rId5" cstate="print"/>
                           <a:srcRect/>
                           <a:stretch>
                             <a:fillRect/>
@@ -7521,7 +7521,7 @@
                           </pic:cNvPicPr>
                         </pic:nvPicPr>
                         <pic:blipFill>
-                          <a:blip r:embed="rId4" cstate="print"/>
+                          <a:blip r:embed="rId5" cstate="print"/>
                           <a:srcRect/>
                           <a:stretch>
                             <a:fillRect/>
@@ -7578,7 +7578,7 @@
                           </pic:cNvPicPr>
                         </pic:nvPicPr>
                         <pic:blipFill>
-                          <a:blip r:embed="rId4" cstate="print"/>
+                          <a:blip r:embed="rId5" cstate="print"/>
                           <a:srcRect/>
                           <a:stretch>
                             <a:fillRect/>
@@ -7635,7 +7635,7 @@
                           </pic:cNvPicPr>
                         </pic:nvPicPr>
                         <pic:blipFill>
-                          <a:blip r:embed="rId4" cstate="print"/>
+                          <a:blip r:embed="rId5" cstate="print"/>
                           <a:srcRect/>
                           <a:stretch>
                             <a:fillRect/>
@@ -7752,7 +7752,7 @@
                           </pic:cNvPicPr>
                         </pic:nvPicPr>
                         <pic:blipFill>
-                          <a:blip r:embed="rId4" cstate="print"/>
+                          <a:blip r:embed="rId5" cstate="print"/>
                           <a:srcRect/>
                           <a:stretch>
                             <a:fillRect/>
@@ -7830,7 +7830,7 @@
                           </pic:cNvPicPr>
                         </pic:nvPicPr>
                         <pic:blipFill>
-                          <a:blip r:embed="rId4" cstate="print"/>
+                          <a:blip r:embed="rId5" cstate="print"/>
                           <a:srcRect/>
                           <a:stretch>
                             <a:fillRect/>
@@ -7887,7 +7887,7 @@
                           </pic:cNvPicPr>
                         </pic:nvPicPr>
                         <pic:blipFill>
-                          <a:blip r:embed="rId4" cstate="print"/>
+                          <a:blip r:embed="rId5" cstate="print"/>
                           <a:srcRect/>
                           <a:stretch>
                             <a:fillRect/>
@@ -7944,7 +7944,7 @@
                           </pic:cNvPicPr>
                         </pic:nvPicPr>
                         <pic:blipFill>
-                          <a:blip r:embed="rId4" cstate="print"/>
+                          <a:blip r:embed="rId5" cstate="print"/>
                           <a:srcRect/>
                           <a:stretch>
                             <a:fillRect/>
@@ -8043,7 +8043,7 @@
                           </pic:cNvPicPr>
                         </pic:nvPicPr>
                         <pic:blipFill>
-                          <a:blip r:embed="rId4" cstate="print"/>
+                          <a:blip r:embed="rId5" cstate="print"/>
                           <a:srcRect/>
                           <a:stretch>
                             <a:fillRect/>
@@ -8100,7 +8100,7 @@
                           </pic:cNvPicPr>
                         </pic:nvPicPr>
                         <pic:blipFill>
-                          <a:blip r:embed="rId4" cstate="print"/>
+                          <a:blip r:embed="rId5" cstate="print"/>
                           <a:srcRect/>
                           <a:stretch>
                             <a:fillRect/>
@@ -8157,7 +8157,7 @@
                           </pic:cNvPicPr>
                         </pic:nvPicPr>
                         <pic:blipFill>
-                          <a:blip r:embed="rId4" cstate="print"/>
+                          <a:blip r:embed="rId5" cstate="print"/>
                           <a:srcRect/>
                           <a:stretch>
                             <a:fillRect/>
@@ -8214,7 +8214,7 @@
                           </pic:cNvPicPr>
                         </pic:nvPicPr>
                         <pic:blipFill>
-                          <a:blip r:embed="rId4" cstate="print"/>
+                          <a:blip r:embed="rId5" cstate="print"/>
                           <a:srcRect/>
                           <a:stretch>
                             <a:fillRect/>
@@ -8271,7 +8271,7 @@
                           </pic:cNvPicPr>
                         </pic:nvPicPr>
                         <pic:blipFill>
-                          <a:blip r:embed="rId4" cstate="print"/>
+                          <a:blip r:embed="rId5" cstate="print"/>
                           <a:srcRect/>
                           <a:stretch>
                             <a:fillRect/>
@@ -8328,7 +8328,7 @@
                           </pic:cNvPicPr>
                         </pic:nvPicPr>
                         <pic:blipFill>
-                          <a:blip r:embed="rId4" cstate="print"/>
+                          <a:blip r:embed="rId5" cstate="print"/>
                           <a:srcRect/>
                           <a:stretch>
                             <a:fillRect/>
@@ -8385,7 +8385,7 @@
                           </pic:cNvPicPr>
                         </pic:nvPicPr>
                         <pic:blipFill>
-                          <a:blip r:embed="rId4" cstate="print"/>
+                          <a:blip r:embed="rId5" cstate="print"/>
                           <a:srcRect/>
                           <a:stretch>
                             <a:fillRect/>
@@ -8442,7 +8442,7 @@
                           </pic:cNvPicPr>
                         </pic:nvPicPr>
                         <pic:blipFill>
-                          <a:blip r:embed="rId4" cstate="print"/>
+                          <a:blip r:embed="rId5" cstate="print"/>
                           <a:srcRect/>
                           <a:stretch>
                             <a:fillRect/>
@@ -8499,7 +8499,7 @@
                           </pic:cNvPicPr>
                         </pic:nvPicPr>
                         <pic:blipFill>
-                          <a:blip r:embed="rId4" cstate="print"/>
+                          <a:blip r:embed="rId5" cstate="print"/>
                           <a:srcRect/>
                           <a:stretch>
                             <a:fillRect/>
@@ -8556,7 +8556,7 @@
                           </pic:cNvPicPr>
                         </pic:nvPicPr>
                         <pic:blipFill>
-                          <a:blip r:embed="rId4" cstate="print"/>
+                          <a:blip r:embed="rId5" cstate="print"/>
                           <a:srcRect/>
                           <a:stretch>
                             <a:fillRect/>
@@ -8673,7 +8673,7 @@
                           </pic:cNvPicPr>
                         </pic:nvPicPr>
                         <pic:blipFill>
-                          <a:blip r:embed="rId4" cstate="print"/>
+                          <a:blip r:embed="rId5" cstate="print"/>
                           <a:srcRect/>
                           <a:stretch>
                             <a:fillRect/>
@@ -8751,7 +8751,7 @@
                           </pic:cNvPicPr>
                         </pic:nvPicPr>
                         <pic:blipFill>
-                          <a:blip r:embed="rId4" cstate="print"/>
+                          <a:blip r:embed="rId5" cstate="print"/>
                           <a:srcRect/>
                           <a:stretch>
                             <a:fillRect/>
@@ -8808,7 +8808,7 @@
                           </pic:cNvPicPr>
                         </pic:nvPicPr>
                         <pic:blipFill>
-                          <a:blip r:embed="rId4" cstate="print"/>
+                          <a:blip r:embed="rId5" cstate="print"/>
                           <a:srcRect/>
                           <a:stretch>
                             <a:fillRect/>
@@ -8865,7 +8865,7 @@
                           </pic:cNvPicPr>
                         </pic:nvPicPr>
                         <pic:blipFill>
-                          <a:blip r:embed="rId4" cstate="print"/>
+                          <a:blip r:embed="rId5" cstate="print"/>
                           <a:srcRect/>
                           <a:stretch>
                             <a:fillRect/>
@@ -8964,7 +8964,7 @@
                           </pic:cNvPicPr>
                         </pic:nvPicPr>
                         <pic:blipFill>
-                          <a:blip r:embed="rId4" cstate="print"/>
+                          <a:blip r:embed="rId5" cstate="print"/>
                           <a:srcRect/>
                           <a:stretch>
                             <a:fillRect/>
@@ -9021,7 +9021,7 @@
                           </pic:cNvPicPr>
                         </pic:nvPicPr>
                         <pic:blipFill>
-                          <a:blip r:embed="rId4" cstate="print"/>
+                          <a:blip r:embed="rId5" cstate="print"/>
                           <a:srcRect/>
                           <a:stretch>
                             <a:fillRect/>
@@ -9078,7 +9078,7 @@
                           </pic:cNvPicPr>
                         </pic:nvPicPr>
                         <pic:blipFill>
-                          <a:blip r:embed="rId4" cstate="print"/>
+                          <a:blip r:embed="rId5" cstate="print"/>
                           <a:srcRect/>
                           <a:stretch>
                             <a:fillRect/>
@@ -9135,7 +9135,7 @@
                           </pic:cNvPicPr>
                         </pic:nvPicPr>
                         <pic:blipFill>
-                          <a:blip r:embed="rId4" cstate="print"/>
+                          <a:blip r:embed="rId5" cstate="print"/>
                           <a:srcRect/>
                           <a:stretch>
                             <a:fillRect/>
@@ -9192,7 +9192,7 @@
                           </pic:cNvPicPr>
                         </pic:nvPicPr>
                         <pic:blipFill>
-                          <a:blip r:embed="rId4" cstate="print"/>
+                          <a:blip r:embed="rId5" cstate="print"/>
                           <a:srcRect/>
                           <a:stretch>
                             <a:fillRect/>
@@ -9249,7 +9249,7 @@
                           </pic:cNvPicPr>
                         </pic:nvPicPr>
                         <pic:blipFill>
-                          <a:blip r:embed="rId4" cstate="print"/>
+                          <a:blip r:embed="rId5" cstate="print"/>
                           <a:srcRect/>
                           <a:stretch>
                             <a:fillRect/>
@@ -9306,7 +9306,7 @@
                           </pic:cNvPicPr>
                         </pic:nvPicPr>
                         <pic:blipFill>
-                          <a:blip r:embed="rId4" cstate="print"/>
+                          <a:blip r:embed="rId5" cstate="print"/>
                           <a:srcRect/>
                           <a:stretch>
                             <a:fillRect/>
@@ -9363,7 +9363,7 @@
                           </pic:cNvPicPr>
                         </pic:nvPicPr>
                         <pic:blipFill>
-                          <a:blip r:embed="rId4" cstate="print"/>
+                          <a:blip r:embed="rId5" cstate="print"/>
                           <a:srcRect/>
                           <a:stretch>
                             <a:fillRect/>
@@ -9420,7 +9420,7 @@
                           </pic:cNvPicPr>
                         </pic:nvPicPr>
                         <pic:blipFill>
-                          <a:blip r:embed="rId4" cstate="print"/>
+                          <a:blip r:embed="rId5" cstate="print"/>
                           <a:srcRect/>
                           <a:stretch>
                             <a:fillRect/>
@@ -9477,7 +9477,7 @@
                           </pic:cNvPicPr>
                         </pic:nvPicPr>
                         <pic:blipFill>
-                          <a:blip r:embed="rId4" cstate="print"/>
+                          <a:blip r:embed="rId5" cstate="print"/>
                           <a:srcRect/>
                           <a:stretch>
                             <a:fillRect/>
@@ -9594,7 +9594,7 @@
                           </pic:cNvPicPr>
                         </pic:nvPicPr>
                         <pic:blipFill>
-                          <a:blip r:embed="rId4" cstate="print"/>
+                          <a:blip r:embed="rId5" cstate="print"/>
                           <a:srcRect/>
                           <a:stretch>
                             <a:fillRect/>
@@ -9680,11 +9680,11 @@
     </w:p>
     <w:tbl>
       <w:tblPr>
-        <w:tblStyle w:val="a3"/>
+        <w:tblStyle w:val="TableGrid"/>
         <w:tblW w:w="12870" w:type="dxa"/>
         <w:tblInd w:w="-765" w:type="dxa"/>
         <w:tblLayout w:type="fixed"/>
-        <w:tblLook w:val="04A0"/>
+        <w:tblLook w:val="04A0" w:firstRow="1" w:lastRow="0" w:firstColumn="1" w:lastColumn="0" w:noHBand="0" w:noVBand="1"/>
       </w:tblPr>
       <w:tblGrid>
         <w:gridCol w:w="1966"/>
@@ -10092,7 +10092,7 @@
                           </pic:cNvPicPr>
                         </pic:nvPicPr>
                         <pic:blipFill>
-                          <a:blip r:embed="rId4" cstate="print"/>
+                          <a:blip r:embed="rId5" cstate="print"/>
                           <a:srcRect/>
                           <a:stretch>
                             <a:fillRect/>
@@ -10245,7 +10245,7 @@
                           </pic:cNvPicPr>
                         </pic:nvPicPr>
                         <pic:blipFill>
-                          <a:blip r:embed="rId4" cstate="print"/>
+                          <a:blip r:embed="rId5" cstate="print"/>
                           <a:srcRect/>
                           <a:stretch>
                             <a:fillRect/>
@@ -10398,7 +10398,7 @@
                           </pic:cNvPicPr>
                         </pic:nvPicPr>
                         <pic:blipFill>
-                          <a:blip r:embed="rId4" cstate="print"/>
+                          <a:blip r:embed="rId5" cstate="print"/>
                           <a:srcRect/>
                           <a:stretch>
                             <a:fillRect/>
@@ -10436,6 +10436,7 @@
             <w:r>
               <w:rPr>
                 <w:rFonts w:cs="Cordia New"/>
+                <w:noProof/>
                 <w:cs/>
               </w:rPr>
               <w:drawing>
@@ -10456,7 +10457,7 @@
                           </pic:cNvPicPr>
                         </pic:nvPicPr>
                         <pic:blipFill>
-                          <a:blip r:embed="rId4" cstate="print"/>
+                          <a:blip r:embed="rId5" cstate="print"/>
                           <a:srcRect/>
                           <a:stretch>
                             <a:fillRect/>
@@ -10603,7 +10604,7 @@
                           </pic:cNvPicPr>
                         </pic:nvPicPr>
                         <pic:blipFill>
-                          <a:blip r:embed="rId4" cstate="print"/>
+                          <a:blip r:embed="rId5" cstate="print"/>
                           <a:srcRect/>
                           <a:stretch>
                             <a:fillRect/>
@@ -10641,6 +10642,7 @@
             <w:r>
               <w:rPr>
                 <w:rFonts w:cs="Cordia New"/>
+                <w:noProof/>
                 <w:cs/>
               </w:rPr>
               <w:drawing>
@@ -10661,7 +10663,7 @@
                           </pic:cNvPicPr>
                         </pic:nvPicPr>
                         <pic:blipFill>
-                          <a:blip r:embed="rId4" cstate="print"/>
+                          <a:blip r:embed="rId5" cstate="print"/>
                           <a:srcRect/>
                           <a:stretch>
                             <a:fillRect/>
@@ -10697,6 +10699,9 @@
           </w:tcPr>
           <w:p>
             <w:r>
+              <w:rPr>
+                <w:noProof/>
+              </w:rPr>
               <w:drawing>
                 <wp:inline distT="0" distB="0" distL="0" distR="0">
                   <wp:extent cx="144721" cy="144721"/>
@@ -10715,7 +10720,7 @@
                           </pic:cNvPicPr>
                         </pic:nvPicPr>
                         <pic:blipFill>
-                          <a:blip r:embed="rId4" cstate="print"/>
+                          <a:blip r:embed="rId5" cstate="print"/>
                           <a:srcRect/>
                           <a:stretch>
                             <a:fillRect/>
@@ -10751,6 +10756,9 @@
           </w:tcPr>
           <w:p>
             <w:r>
+              <w:rPr>
+                <w:noProof/>
+              </w:rPr>
               <w:drawing>
                 <wp:inline distT="0" distB="0" distL="0" distR="0">
                   <wp:extent cx="144721" cy="144721"/>
@@ -10769,7 +10777,7 @@
                           </pic:cNvPicPr>
                         </pic:nvPicPr>
                         <pic:blipFill>
-                          <a:blip r:embed="rId4" cstate="print"/>
+                          <a:blip r:embed="rId5" cstate="print"/>
                           <a:srcRect/>
                           <a:stretch>
                             <a:fillRect/>
@@ -10891,6 +10899,7 @@
             <w:r>
               <w:rPr>
                 <w:rFonts w:cs="Cordia New"/>
+                <w:noProof/>
                 <w:cs/>
               </w:rPr>
               <w:drawing>
@@ -10911,7 +10920,7 @@
                           </pic:cNvPicPr>
                         </pic:nvPicPr>
                         <pic:blipFill>
-                          <a:blip r:embed="rId4" cstate="print"/>
+                          <a:blip r:embed="rId5" cstate="print"/>
                           <a:srcRect/>
                           <a:stretch>
                             <a:fillRect/>
@@ -11045,6 +11054,7 @@
             <w:r>
               <w:rPr>
                 <w:rFonts w:cs="Cordia New"/>
+                <w:noProof/>
                 <w:cs/>
               </w:rPr>
               <w:drawing>
@@ -11065,7 +11075,7 @@
                           </pic:cNvPicPr>
                         </pic:nvPicPr>
                         <pic:blipFill>
-                          <a:blip r:embed="rId4" cstate="print"/>
+                          <a:blip r:embed="rId5" cstate="print"/>
                           <a:srcRect/>
                           <a:stretch>
                             <a:fillRect/>
@@ -11203,6 +11213,9 @@
           </w:tcPr>
           <w:p>
             <w:r>
+              <w:rPr>
+                <w:noProof/>
+              </w:rPr>
               <w:drawing>
                 <wp:inline distT="0" distB="0" distL="0" distR="0">
                   <wp:extent cx="144721" cy="144721"/>
@@ -11221,7 +11234,7 @@
                           </pic:cNvPicPr>
                         </pic:nvPicPr>
                         <pic:blipFill>
-                          <a:blip r:embed="rId4" cstate="print"/>
+                          <a:blip r:embed="rId5" cstate="print"/>
                           <a:srcRect/>
                           <a:stretch>
                             <a:fillRect/>
@@ -11353,6 +11366,9 @@
           </w:tcPr>
           <w:p>
             <w:r>
+              <w:rPr>
+                <w:noProof/>
+              </w:rPr>
               <w:drawing>
                 <wp:inline distT="0" distB="0" distL="0" distR="0">
                   <wp:extent cx="144721" cy="144721"/>
@@ -11371,7 +11387,7 @@
                           </pic:cNvPicPr>
                         </pic:nvPicPr>
                         <pic:blipFill>
-                          <a:blip r:embed="rId4" cstate="print"/>
+                          <a:blip r:embed="rId5" cstate="print"/>
                           <a:srcRect/>
                           <a:stretch>
                             <a:fillRect/>
@@ -11503,6 +11519,9 @@
           </w:tcPr>
           <w:p>
             <w:r>
+              <w:rPr>
+                <w:noProof/>
+              </w:rPr>
               <w:drawing>
                 <wp:inline distT="0" distB="0" distL="0" distR="0">
                   <wp:extent cx="144721" cy="144721"/>
@@ -11521,7 +11540,7 @@
                           </pic:cNvPicPr>
                         </pic:nvPicPr>
                         <pic:blipFill>
-                          <a:blip r:embed="rId4" cstate="print"/>
+                          <a:blip r:embed="rId5" cstate="print"/>
                           <a:srcRect/>
                           <a:stretch>
                             <a:fillRect/>
@@ -11674,7 +11693,7 @@
                           </pic:cNvPicPr>
                         </pic:nvPicPr>
                         <pic:blipFill>
-                          <a:blip r:embed="rId4" cstate="print"/>
+                          <a:blip r:embed="rId5" cstate="print"/>
                           <a:srcRect/>
                           <a:stretch>
                             <a:fillRect/>
@@ -11710,6 +11729,9 @@
           </w:tcPr>
           <w:p>
             <w:r>
+              <w:rPr>
+                <w:noProof/>
+              </w:rPr>
               <w:drawing>
                 <wp:inline distT="0" distB="0" distL="0" distR="0">
                   <wp:extent cx="144721" cy="144721"/>
@@ -11728,7 +11750,7 @@
                           </pic:cNvPicPr>
                         </pic:nvPicPr>
                         <pic:blipFill>
-                          <a:blip r:embed="rId4" cstate="print"/>
+                          <a:blip r:embed="rId5" cstate="print"/>
                           <a:srcRect/>
                           <a:stretch>
                             <a:fillRect/>
@@ -11875,7 +11897,7 @@
                           </pic:cNvPicPr>
                         </pic:nvPicPr>
                         <pic:blipFill>
-                          <a:blip r:embed="rId4" cstate="print"/>
+                          <a:blip r:embed="rId5" cstate="print"/>
                           <a:srcRect/>
                           <a:stretch>
                             <a:fillRect/>
@@ -11911,6 +11933,9 @@
           </w:tcPr>
           <w:p>
             <w:r>
+              <w:rPr>
+                <w:noProof/>
+              </w:rPr>
               <w:drawing>
                 <wp:inline distT="0" distB="0" distL="0" distR="0">
                   <wp:extent cx="144721" cy="144721"/>
@@ -11929,7 +11954,7 @@
                           </pic:cNvPicPr>
                         </pic:nvPicPr>
                         <pic:blipFill>
-                          <a:blip r:embed="rId4" cstate="print"/>
+                          <a:blip r:embed="rId5" cstate="print"/>
                           <a:srcRect/>
                           <a:stretch>
                             <a:fillRect/>
@@ -12076,7 +12101,7 @@
                           </pic:cNvPicPr>
                         </pic:nvPicPr>
                         <pic:blipFill>
-                          <a:blip r:embed="rId4" cstate="print"/>
+                          <a:blip r:embed="rId5" cstate="print"/>
                           <a:srcRect/>
                           <a:stretch>
                             <a:fillRect/>
@@ -12112,6 +12137,9 @@
           </w:tcPr>
           <w:p>
             <w:r>
+              <w:rPr>
+                <w:noProof/>
+              </w:rPr>
               <w:drawing>
                 <wp:inline distT="0" distB="0" distL="0" distR="0">
                   <wp:extent cx="144721" cy="144721"/>
@@ -12130,7 +12158,7 @@
                           </pic:cNvPicPr>
                         </pic:nvPicPr>
                         <pic:blipFill>
-                          <a:blip r:embed="rId4" cstate="print"/>
+                          <a:blip r:embed="rId5" cstate="print"/>
                           <a:srcRect/>
                           <a:stretch>
                             <a:fillRect/>
@@ -12256,6 +12284,9 @@
           </w:tcPr>
           <w:p>
             <w:r>
+              <w:rPr>
+                <w:noProof/>
+              </w:rPr>
               <w:drawing>
                 <wp:inline distT="0" distB="0" distL="0" distR="0">
                   <wp:extent cx="144721" cy="144721"/>
@@ -12274,7 +12305,7 @@
                           </pic:cNvPicPr>
                         </pic:nvPicPr>
                         <pic:blipFill>
-                          <a:blip r:embed="rId4" cstate="print"/>
+                          <a:blip r:embed="rId5" cstate="print"/>
                           <a:srcRect/>
                           <a:stretch>
                             <a:fillRect/>
@@ -12331,7 +12362,7 @@
                           </pic:cNvPicPr>
                         </pic:nvPicPr>
                         <pic:blipFill>
-                          <a:blip r:embed="rId4" cstate="print"/>
+                          <a:blip r:embed="rId5" cstate="print"/>
                           <a:srcRect/>
                           <a:stretch>
                             <a:fillRect/>
@@ -12457,6 +12488,9 @@
           </w:tcPr>
           <w:p>
             <w:r>
+              <w:rPr>
+                <w:noProof/>
+              </w:rPr>
               <w:drawing>
                 <wp:inline distT="0" distB="0" distL="0" distR="0">
                   <wp:extent cx="144721" cy="144721"/>
@@ -12475,7 +12509,7 @@
                           </pic:cNvPicPr>
                         </pic:nvPicPr>
                         <pic:blipFill>
-                          <a:blip r:embed="rId4" cstate="print"/>
+                          <a:blip r:embed="rId5" cstate="print"/>
                           <a:srcRect/>
                           <a:stretch>
                             <a:fillRect/>
@@ -12511,6 +12545,9 @@
           </w:tcPr>
           <w:p>
             <w:r>
+              <w:rPr>
+                <w:noProof/>
+              </w:rPr>
               <w:drawing>
                 <wp:inline distT="0" distB="0" distL="0" distR="0">
                   <wp:extent cx="144721" cy="144721"/>
@@ -12529,7 +12566,7 @@
                           </pic:cNvPicPr>
                         </pic:nvPicPr>
                         <pic:blipFill>
-                          <a:blip r:embed="rId4" cstate="print"/>
+                          <a:blip r:embed="rId5" cstate="print"/>
                           <a:srcRect/>
                           <a:stretch>
                             <a:fillRect/>
@@ -12655,6 +12692,9 @@
           </w:tcPr>
           <w:p>
             <w:r>
+              <w:rPr>
+                <w:noProof/>
+              </w:rPr>
               <w:drawing>
                 <wp:inline distT="0" distB="0" distL="0" distR="0">
                   <wp:extent cx="144721" cy="144721"/>
@@ -12673,7 +12713,7 @@
                           </pic:cNvPicPr>
                         </pic:nvPicPr>
                         <pic:blipFill>
-                          <a:blip r:embed="rId4" cstate="print"/>
+                          <a:blip r:embed="rId5" cstate="print"/>
                           <a:srcRect/>
                           <a:stretch>
                             <a:fillRect/>
@@ -12709,6 +12749,9 @@
           </w:tcPr>
           <w:p>
             <w:r>
+              <w:rPr>
+                <w:noProof/>
+              </w:rPr>
               <w:drawing>
                 <wp:inline distT="0" distB="0" distL="0" distR="0">
                   <wp:extent cx="144721" cy="144721"/>
@@ -12727,7 +12770,7 @@
                           </pic:cNvPicPr>
                         </pic:nvPicPr>
                         <pic:blipFill>
-                          <a:blip r:embed="rId4" cstate="print"/>
+                          <a:blip r:embed="rId5" cstate="print"/>
                           <a:srcRect/>
                           <a:stretch>
                             <a:fillRect/>
@@ -12790,7 +12833,7 @@
                           </pic:cNvPicPr>
                         </pic:nvPicPr>
                         <pic:blipFill>
-                          <a:blip r:embed="rId4" cstate="print"/>
+                          <a:blip r:embed="rId5" cstate="print"/>
                           <a:srcRect/>
                           <a:stretch>
                             <a:fillRect/>
@@ -12904,6 +12947,9 @@
           </w:tcPr>
           <w:p>
             <w:r>
+              <w:rPr>
+                <w:noProof/>
+              </w:rPr>
               <w:drawing>
                 <wp:inline distT="0" distB="0" distL="0" distR="0">
                   <wp:extent cx="144721" cy="144721"/>
@@ -12922,7 +12968,7 @@
                           </pic:cNvPicPr>
                         </pic:nvPicPr>
                         <pic:blipFill>
-                          <a:blip r:embed="rId4" cstate="print"/>
+                          <a:blip r:embed="rId5" cstate="print"/>
                           <a:srcRect/>
                           <a:stretch>
                             <a:fillRect/>
@@ -12958,6 +13004,9 @@
           </w:tcPr>
           <w:p>
             <w:r>
+              <w:rPr>
+                <w:noProof/>
+              </w:rPr>
               <w:drawing>
                 <wp:inline distT="0" distB="0" distL="0" distR="0">
                   <wp:extent cx="144721" cy="144721"/>
@@ -12976,7 +13025,7 @@
                           </pic:cNvPicPr>
                         </pic:nvPicPr>
                         <pic:blipFill>
-                          <a:blip r:embed="rId4" cstate="print"/>
+                          <a:blip r:embed="rId5" cstate="print"/>
                           <a:srcRect/>
                           <a:stretch>
                             <a:fillRect/>
@@ -13102,6 +13151,9 @@
           </w:tcPr>
           <w:p>
             <w:r>
+              <w:rPr>
+                <w:noProof/>
+              </w:rPr>
               <w:drawing>
                 <wp:inline distT="0" distB="0" distL="0" distR="0">
                   <wp:extent cx="144721" cy="144721"/>
@@ -13120,7 +13172,7 @@
                           </pic:cNvPicPr>
                         </pic:nvPicPr>
                         <pic:blipFill>
-                          <a:blip r:embed="rId4" cstate="print"/>
+                          <a:blip r:embed="rId5" cstate="print"/>
                           <a:srcRect/>
                           <a:stretch>
                             <a:fillRect/>
@@ -13156,6 +13208,9 @@
           </w:tcPr>
           <w:p>
             <w:r>
+              <w:rPr>
+                <w:noProof/>
+              </w:rPr>
               <w:drawing>
                 <wp:inline distT="0" distB="0" distL="0" distR="0">
                   <wp:extent cx="144721" cy="144721"/>
@@ -13174,7 +13229,7 @@
                           </pic:cNvPicPr>
                         </pic:nvPicPr>
                         <pic:blipFill>
-                          <a:blip r:embed="rId4" cstate="print"/>
+                          <a:blip r:embed="rId5" cstate="print"/>
                           <a:srcRect/>
                           <a:stretch>
                             <a:fillRect/>
@@ -13300,6 +13355,9 @@
           </w:tcPr>
           <w:p>
             <w:r>
+              <w:rPr>
+                <w:noProof/>
+              </w:rPr>
               <w:drawing>
                 <wp:inline distT="0" distB="0" distL="0" distR="0">
                   <wp:extent cx="144721" cy="144721"/>
@@ -13318,7 +13376,7 @@
                           </pic:cNvPicPr>
                         </pic:nvPicPr>
                         <pic:blipFill>
-                          <a:blip r:embed="rId4" cstate="print"/>
+                          <a:blip r:embed="rId5" cstate="print"/>
                           <a:srcRect/>
                           <a:stretch>
                             <a:fillRect/>
@@ -13354,6 +13412,9 @@
           </w:tcPr>
           <w:p>
             <w:r>
+              <w:rPr>
+                <w:noProof/>
+              </w:rPr>
               <w:drawing>
                 <wp:inline distT="0" distB="0" distL="0" distR="0">
                   <wp:extent cx="144721" cy="144721"/>
@@ -13372,7 +13433,7 @@
                           </pic:cNvPicPr>
                         </pic:nvPicPr>
                         <pic:blipFill>
-                          <a:blip r:embed="rId4" cstate="print"/>
+                          <a:blip r:embed="rId5" cstate="print"/>
                           <a:srcRect/>
                           <a:stretch>
                             <a:fillRect/>
@@ -13435,7 +13496,7 @@
                           </pic:cNvPicPr>
                         </pic:nvPicPr>
                         <pic:blipFill>
-                          <a:blip r:embed="rId4" cstate="print"/>
+                          <a:blip r:embed="rId5" cstate="print"/>
                           <a:srcRect/>
                           <a:stretch>
                             <a:fillRect/>
@@ -13555,6 +13616,9 @@
           </w:tcPr>
           <w:p>
             <w:r>
+              <w:rPr>
+                <w:noProof/>
+              </w:rPr>
               <w:drawing>
                 <wp:inline distT="0" distB="0" distL="0" distR="0">
                   <wp:extent cx="144721" cy="144721"/>
@@ -13573,7 +13637,7 @@
                           </pic:cNvPicPr>
                         </pic:nvPicPr>
                         <pic:blipFill>
-                          <a:blip r:embed="rId4" cstate="print"/>
+                          <a:blip r:embed="rId5" cstate="print"/>
                           <a:srcRect/>
                           <a:stretch>
                             <a:fillRect/>
@@ -13711,6 +13775,9 @@
           </w:tcPr>
           <w:p>
             <w:r>
+              <w:rPr>
+                <w:noProof/>
+              </w:rPr>
               <w:drawing>
                 <wp:inline distT="0" distB="0" distL="0" distR="0">
                   <wp:extent cx="144721" cy="144721"/>
@@ -13729,7 +13796,7 @@
                           </pic:cNvPicPr>
                         </pic:nvPicPr>
                         <pic:blipFill>
-                          <a:blip r:embed="rId4" cstate="print"/>
+                          <a:blip r:embed="rId5" cstate="print"/>
                           <a:srcRect/>
                           <a:stretch>
                             <a:fillRect/>
@@ -13861,6 +13928,9 @@
           </w:tcPr>
           <w:p>
             <w:r>
+              <w:rPr>
+                <w:noProof/>
+              </w:rPr>
               <w:drawing>
                 <wp:inline distT="0" distB="0" distL="0" distR="0">
                   <wp:extent cx="144721" cy="144721"/>
@@ -13879,7 +13949,7 @@
                           </pic:cNvPicPr>
                         </pic:nvPicPr>
                         <pic:blipFill>
-                          <a:blip r:embed="rId4" cstate="print"/>
+                          <a:blip r:embed="rId5" cstate="print"/>
                           <a:srcRect/>
                           <a:stretch>
                             <a:fillRect/>
@@ -14017,6 +14087,9 @@
           </w:tcPr>
           <w:p>
             <w:r>
+              <w:rPr>
+                <w:noProof/>
+              </w:rPr>
               <w:drawing>
                 <wp:inline distT="0" distB="0" distL="0" distR="0">
                   <wp:extent cx="144721" cy="144721"/>
@@ -14035,7 +14108,7 @@
                           </pic:cNvPicPr>
                         </pic:nvPicPr>
                         <pic:blipFill>
-                          <a:blip r:embed="rId4" cstate="print"/>
+                          <a:blip r:embed="rId5" cstate="print"/>
                           <a:srcRect/>
                           <a:stretch>
                             <a:fillRect/>
@@ -14167,6 +14240,9 @@
           </w:tcPr>
           <w:p>
             <w:r>
+              <w:rPr>
+                <w:noProof/>
+              </w:rPr>
               <w:drawing>
                 <wp:inline distT="0" distB="0" distL="0" distR="0">
                   <wp:extent cx="144721" cy="144721"/>
@@ -14185,7 +14261,7 @@
                           </pic:cNvPicPr>
                         </pic:nvPicPr>
                         <pic:blipFill>
-                          <a:blip r:embed="rId4" cstate="print"/>
+                          <a:blip r:embed="rId5" cstate="print"/>
                           <a:srcRect/>
                           <a:stretch>
                             <a:fillRect/>
@@ -14323,6 +14399,9 @@
           </w:tcPr>
           <w:p>
             <w:r>
+              <w:rPr>
+                <w:noProof/>
+              </w:rPr>
               <w:drawing>
                 <wp:inline distT="0" distB="0" distL="0" distR="0">
                   <wp:extent cx="144721" cy="144721"/>
@@ -14341,7 +14420,7 @@
                           </pic:cNvPicPr>
                         </pic:nvPicPr>
                         <pic:blipFill>
-                          <a:blip r:embed="rId4" cstate="print"/>
+                          <a:blip r:embed="rId5" cstate="print"/>
                           <a:srcRect/>
                           <a:stretch>
                             <a:fillRect/>
@@ -14473,6 +14552,9 @@
           </w:tcPr>
           <w:p>
             <w:r>
+              <w:rPr>
+                <w:noProof/>
+              </w:rPr>
               <w:drawing>
                 <wp:inline distT="0" distB="0" distL="0" distR="0">
                   <wp:extent cx="144721" cy="144721"/>
@@ -14491,7 +14573,7 @@
                           </pic:cNvPicPr>
                         </pic:nvPicPr>
                         <pic:blipFill>
-                          <a:blip r:embed="rId4" cstate="print"/>
+                          <a:blip r:embed="rId5" cstate="print"/>
                           <a:srcRect/>
                           <a:stretch>
                             <a:fillRect/>
@@ -14629,6 +14711,9 @@
           </w:tcPr>
           <w:p>
             <w:r>
+              <w:rPr>
+                <w:noProof/>
+              </w:rPr>
               <w:drawing>
                 <wp:inline distT="0" distB="0" distL="0" distR="0">
                   <wp:extent cx="144721" cy="144721"/>
@@ -14647,7 +14732,7 @@
                           </pic:cNvPicPr>
                         </pic:nvPicPr>
                         <pic:blipFill>
-                          <a:blip r:embed="rId4" cstate="print"/>
+                          <a:blip r:embed="rId5" cstate="print"/>
                           <a:srcRect/>
                           <a:stretch>
                             <a:fillRect/>
@@ -14780,6 +14865,9 @@
           </w:tcPr>
           <w:p>
             <w:r>
+              <w:rPr>
+                <w:noProof/>
+              </w:rPr>
               <w:drawing>
                 <wp:inline distT="0" distB="0" distL="0" distR="0">
                   <wp:extent cx="144721" cy="144721"/>
@@ -14798,7 +14886,7 @@
                           </pic:cNvPicPr>
                         </pic:nvPicPr>
                         <pic:blipFill>
-                          <a:blip r:embed="rId4" cstate="print"/>
+                          <a:blip r:embed="rId5" cstate="print"/>
                           <a:srcRect/>
                           <a:stretch>
                             <a:fillRect/>
@@ -14936,6 +15024,9 @@
           </w:tcPr>
           <w:p>
             <w:r>
+              <w:rPr>
+                <w:noProof/>
+              </w:rPr>
               <w:drawing>
                 <wp:inline distT="0" distB="0" distL="0" distR="0">
                   <wp:extent cx="144721" cy="144721"/>
@@ -14954,7 +15045,7 @@
                           </pic:cNvPicPr>
                         </pic:nvPicPr>
                         <pic:blipFill>
-                          <a:blip r:embed="rId4" cstate="print"/>
+                          <a:blip r:embed="rId5" cstate="print"/>
                           <a:srcRect/>
                           <a:stretch>
                             <a:fillRect/>
@@ -15092,6 +15183,9 @@
           </w:tcPr>
           <w:p>
             <w:r>
+              <w:rPr>
+                <w:noProof/>
+              </w:rPr>
               <w:drawing>
                 <wp:inline distT="0" distB="0" distL="0" distR="0">
                   <wp:extent cx="144721" cy="144721"/>
@@ -15110,7 +15204,7 @@
                           </pic:cNvPicPr>
                         </pic:nvPicPr>
                         <pic:blipFill>
-                          <a:blip r:embed="rId4" cstate="print"/>
+                          <a:blip r:embed="rId5" cstate="print"/>
                           <a:srcRect/>
                           <a:stretch>
                             <a:fillRect/>
@@ -15248,6 +15342,9 @@
           </w:tcPr>
           <w:p>
             <w:r>
+              <w:rPr>
+                <w:noProof/>
+              </w:rPr>
               <w:drawing>
                 <wp:inline distT="0" distB="0" distL="0" distR="0">
                   <wp:extent cx="144721" cy="144721"/>
@@ -15266,7 +15363,7 @@
                           </pic:cNvPicPr>
                         </pic:nvPicPr>
                         <pic:blipFill>
-                          <a:blip r:embed="rId4" cstate="print"/>
+                          <a:blip r:embed="rId5" cstate="print"/>
                           <a:srcRect/>
                           <a:stretch>
                             <a:fillRect/>
@@ -15398,6 +15495,9 @@
           </w:tcPr>
           <w:p>
             <w:r>
+              <w:rPr>
+                <w:noProof/>
+              </w:rPr>
               <w:drawing>
                 <wp:inline distT="0" distB="0" distL="0" distR="0">
                   <wp:extent cx="144721" cy="144721"/>
@@ -15416,7 +15516,7 @@
                           </pic:cNvPicPr>
                         </pic:nvPicPr>
                         <pic:blipFill>
-                          <a:blip r:embed="rId4" cstate="print"/>
+                          <a:blip r:embed="rId5" cstate="print"/>
                           <a:srcRect/>
                           <a:stretch>
                             <a:fillRect/>
@@ -15554,6 +15654,9 @@
           </w:tcPr>
           <w:p>
             <w:r>
+              <w:rPr>
+                <w:noProof/>
+              </w:rPr>
               <w:drawing>
                 <wp:inline distT="0" distB="0" distL="0" distR="0">
                   <wp:extent cx="144721" cy="144721"/>
@@ -15572,7 +15675,7 @@
                           </pic:cNvPicPr>
                         </pic:nvPicPr>
                         <pic:blipFill>
-                          <a:blip r:embed="rId4" cstate="print"/>
+                          <a:blip r:embed="rId5" cstate="print"/>
                           <a:srcRect/>
                           <a:stretch>
                             <a:fillRect/>
@@ -15704,6 +15807,9 @@
           </w:tcPr>
           <w:p>
             <w:r>
+              <w:rPr>
+                <w:noProof/>
+              </w:rPr>
               <w:drawing>
                 <wp:inline distT="0" distB="0" distL="0" distR="0">
                   <wp:extent cx="144721" cy="144721"/>
@@ -15722,7 +15828,7 @@
                           </pic:cNvPicPr>
                         </pic:nvPicPr>
                         <pic:blipFill>
-                          <a:blip r:embed="rId4" cstate="print"/>
+                          <a:blip r:embed="rId5" cstate="print"/>
                           <a:srcRect/>
                           <a:stretch>
                             <a:fillRect/>
@@ -15854,6 +15960,9 @@
           </w:tcPr>
           <w:p>
             <w:r>
+              <w:rPr>
+                <w:noProof/>
+              </w:rPr>
               <w:drawing>
                 <wp:inline distT="0" distB="0" distL="0" distR="0">
                   <wp:extent cx="144721" cy="144721"/>
@@ -15872,7 +15981,7 @@
                           </pic:cNvPicPr>
                         </pic:nvPicPr>
                         <pic:blipFill>
-                          <a:blip r:embed="rId4" cstate="print"/>
+                          <a:blip r:embed="rId5" cstate="print"/>
                           <a:srcRect/>
                           <a:stretch>
                             <a:fillRect/>
@@ -16010,6 +16119,9 @@
           </w:tcPr>
           <w:p>
             <w:r>
+              <w:rPr>
+                <w:noProof/>
+              </w:rPr>
               <w:drawing>
                 <wp:inline distT="0" distB="0" distL="0" distR="0">
                   <wp:extent cx="144721" cy="144721"/>
@@ -16028,7 +16140,7 @@
                           </pic:cNvPicPr>
                         </pic:nvPicPr>
                         <pic:blipFill>
-                          <a:blip r:embed="rId4" cstate="print"/>
+                          <a:blip r:embed="rId5" cstate="print"/>
                           <a:srcRect/>
                           <a:stretch>
                             <a:fillRect/>
@@ -16090,13 +16202,7 @@
               <w:rPr>
                 <w:color w:val="FFFFFF" w:themeColor="background1"/>
               </w:rPr>
-              <w:t>SRS-</w:t>
-            </w:r>
-            <w:r>
-              <w:rPr>
-                <w:color w:val="FFFFFF" w:themeColor="background1"/>
-              </w:rPr>
-              <w:t>36</w:t>
+              <w:t>SRS-36</w:t>
             </w:r>
           </w:p>
         </w:tc>
@@ -16166,6 +16272,9 @@
           </w:tcPr>
           <w:p>
             <w:r>
+              <w:rPr>
+                <w:noProof/>
+              </w:rPr>
               <w:drawing>
                 <wp:inline distT="0" distB="0" distL="0" distR="0">
                   <wp:extent cx="144721" cy="144721"/>
@@ -16184,7 +16293,7 @@
                           </pic:cNvPicPr>
                         </pic:nvPicPr>
                         <pic:blipFill>
-                          <a:blip r:embed="rId4" cstate="print"/>
+                          <a:blip r:embed="rId5" cstate="print"/>
                           <a:srcRect/>
                           <a:stretch>
                             <a:fillRect/>
@@ -16246,13 +16355,7 @@
               <w:rPr>
                 <w:color w:val="FFFFFF" w:themeColor="background1"/>
               </w:rPr>
-              <w:t>SRS-</w:t>
-            </w:r>
-            <w:r>
-              <w:rPr>
-                <w:color w:val="FFFFFF" w:themeColor="background1"/>
-              </w:rPr>
-              <w:t>37</w:t>
+              <w:t>SRS-37</w:t>
             </w:r>
           </w:p>
         </w:tc>
@@ -16322,6 +16425,9 @@
           </w:tcPr>
           <w:p>
             <w:r>
+              <w:rPr>
+                <w:noProof/>
+              </w:rPr>
               <w:drawing>
                 <wp:inline distT="0" distB="0" distL="0" distR="0">
                   <wp:extent cx="144721" cy="144721"/>
@@ -16340,7 +16446,7 @@
                           </pic:cNvPicPr>
                         </pic:nvPicPr>
                         <pic:blipFill>
-                          <a:blip r:embed="rId4" cstate="print"/>
+                          <a:blip r:embed="rId5" cstate="print"/>
                           <a:srcRect/>
                           <a:stretch>
                             <a:fillRect/>
@@ -16408,13 +16514,7 @@
               <w:rPr>
                 <w:color w:val="FFFFFF" w:themeColor="background1"/>
               </w:rPr>
-              <w:t>SRS-</w:t>
-            </w:r>
-            <w:r>
-              <w:rPr>
-                <w:color w:val="FFFFFF" w:themeColor="background1"/>
-              </w:rPr>
-              <w:t>38</w:t>
+              <w:t>SRS-38</w:t>
             </w:r>
           </w:p>
         </w:tc>
@@ -16484,6 +16584,9 @@
           </w:tcPr>
           <w:p>
             <w:r>
+              <w:rPr>
+                <w:noProof/>
+              </w:rPr>
               <w:drawing>
                 <wp:inline distT="0" distB="0" distL="0" distR="0">
                   <wp:extent cx="144721" cy="144721"/>
@@ -16502,7 +16605,7 @@
                           </pic:cNvPicPr>
                         </pic:nvPicPr>
                         <pic:blipFill>
-                          <a:blip r:embed="rId4" cstate="print"/>
+                          <a:blip r:embed="rId5" cstate="print"/>
                           <a:srcRect/>
                           <a:stretch>
                             <a:fillRect/>
@@ -16570,13 +16673,7 @@
               <w:rPr>
                 <w:color w:val="FFFFFF" w:themeColor="background1"/>
               </w:rPr>
-              <w:t>SRS-</w:t>
-            </w:r>
-            <w:r>
-              <w:rPr>
-                <w:color w:val="FFFFFF" w:themeColor="background1"/>
-              </w:rPr>
-              <w:t>39</w:t>
+              <w:t>SRS-39</w:t>
             </w:r>
           </w:p>
         </w:tc>
@@ -16652,6 +16749,9 @@
           </w:tcPr>
           <w:p>
             <w:r>
+              <w:rPr>
+                <w:noProof/>
+              </w:rPr>
               <w:drawing>
                 <wp:inline distT="0" distB="0" distL="0" distR="0">
                   <wp:extent cx="144721" cy="144721"/>
@@ -16670,7 +16770,7 @@
                           </pic:cNvPicPr>
                         </pic:nvPicPr>
                         <pic:blipFill>
-                          <a:blip r:embed="rId4" cstate="print"/>
+                          <a:blip r:embed="rId5" cstate="print"/>
                           <a:srcRect/>
                           <a:stretch>
                             <a:fillRect/>
@@ -16726,13 +16826,7 @@
               <w:rPr>
                 <w:color w:val="FFFFFF" w:themeColor="background1"/>
               </w:rPr>
-              <w:t>SRS-</w:t>
-            </w:r>
-            <w:r>
-              <w:rPr>
-                <w:color w:val="FFFFFF" w:themeColor="background1"/>
-              </w:rPr>
-              <w:t>40</w:t>
+              <w:t>SRS-40</w:t>
             </w:r>
           </w:p>
         </w:tc>
@@ -16808,6 +16902,9 @@
           </w:tcPr>
           <w:p>
             <w:r>
+              <w:rPr>
+                <w:noProof/>
+              </w:rPr>
               <w:drawing>
                 <wp:inline distT="0" distB="0" distL="0" distR="0">
                   <wp:extent cx="144721" cy="144721"/>
@@ -16826,7 +16923,7 @@
                           </pic:cNvPicPr>
                         </pic:nvPicPr>
                         <pic:blipFill>
-                          <a:blip r:embed="rId4" cstate="print"/>
+                          <a:blip r:embed="rId5" cstate="print"/>
                           <a:srcRect/>
                           <a:stretch>
                             <a:fillRect/>
@@ -16882,13 +16979,7 @@
               <w:rPr>
                 <w:color w:val="FFFFFF" w:themeColor="background1"/>
               </w:rPr>
-              <w:t>SRS-</w:t>
-            </w:r>
-            <w:r>
-              <w:rPr>
-                <w:color w:val="FFFFFF" w:themeColor="background1"/>
-              </w:rPr>
-              <w:t>41</w:t>
+              <w:t>SRS-41</w:t>
             </w:r>
           </w:p>
         </w:tc>
@@ -16964,6 +17055,9 @@
           </w:tcPr>
           <w:p>
             <w:r>
+              <w:rPr>
+                <w:noProof/>
+              </w:rPr>
               <w:drawing>
                 <wp:inline distT="0" distB="0" distL="0" distR="0">
                   <wp:extent cx="144721" cy="144721"/>
@@ -16982,7 +17076,7 @@
                           </pic:cNvPicPr>
                         </pic:nvPicPr>
                         <pic:blipFill>
-                          <a:blip r:embed="rId4" cstate="print"/>
+                          <a:blip r:embed="rId5" cstate="print"/>
                           <a:srcRect/>
                           <a:stretch>
                             <a:fillRect/>
@@ -17038,13 +17132,7 @@
               <w:rPr>
                 <w:color w:val="FFFFFF" w:themeColor="background1"/>
               </w:rPr>
-              <w:t>SRS-</w:t>
-            </w:r>
-            <w:r>
-              <w:rPr>
-                <w:color w:val="FFFFFF" w:themeColor="background1"/>
-              </w:rPr>
-              <w:t>42</w:t>
+              <w:t>SRS-42</w:t>
             </w:r>
           </w:p>
         </w:tc>
@@ -17120,6 +17208,9 @@
           </w:tcPr>
           <w:p>
             <w:r>
+              <w:rPr>
+                <w:noProof/>
+              </w:rPr>
               <w:drawing>
                 <wp:inline distT="0" distB="0" distL="0" distR="0">
                   <wp:extent cx="144721" cy="144721"/>
@@ -17138,7 +17229,7 @@
                           </pic:cNvPicPr>
                         </pic:nvPicPr>
                         <pic:blipFill>
-                          <a:blip r:embed="rId4" cstate="print"/>
+                          <a:blip r:embed="rId5" cstate="print"/>
                           <a:srcRect/>
                           <a:stretch>
                             <a:fillRect/>
@@ -17194,13 +17285,7 @@
               <w:rPr>
                 <w:color w:val="FFFFFF" w:themeColor="background1"/>
               </w:rPr>
-              <w:t>SRS-</w:t>
-            </w:r>
-            <w:r>
-              <w:rPr>
-                <w:color w:val="FFFFFF" w:themeColor="background1"/>
-              </w:rPr>
-              <w:t>43</w:t>
+              <w:t>SRS-43</w:t>
             </w:r>
           </w:p>
         </w:tc>
@@ -17276,6 +17361,9 @@
           </w:tcPr>
           <w:p>
             <w:r>
+              <w:rPr>
+                <w:noProof/>
+              </w:rPr>
               <w:drawing>
                 <wp:inline distT="0" distB="0" distL="0" distR="0">
                   <wp:extent cx="144721" cy="144721"/>
@@ -17294,7 +17382,7 @@
                           </pic:cNvPicPr>
                         </pic:nvPicPr>
                         <pic:blipFill>
-                          <a:blip r:embed="rId4" cstate="print"/>
+                          <a:blip r:embed="rId5" cstate="print"/>
                           <a:srcRect/>
                           <a:stretch>
                             <a:fillRect/>
@@ -17350,13 +17438,7 @@
               <w:rPr>
                 <w:color w:val="FFFFFF" w:themeColor="background1"/>
               </w:rPr>
-              <w:t>SRS-</w:t>
-            </w:r>
-            <w:r>
-              <w:rPr>
-                <w:color w:val="FFFFFF" w:themeColor="background1"/>
-              </w:rPr>
-              <w:t>44</w:t>
+              <w:t>SRS-44</w:t>
             </w:r>
           </w:p>
         </w:tc>
@@ -17432,6 +17514,9 @@
           </w:tcPr>
           <w:p>
             <w:r>
+              <w:rPr>
+                <w:noProof/>
+              </w:rPr>
               <w:drawing>
                 <wp:inline distT="0" distB="0" distL="0" distR="0">
                   <wp:extent cx="144721" cy="144721"/>
@@ -17450,7 +17535,7 @@
                           </pic:cNvPicPr>
                         </pic:nvPicPr>
                         <pic:blipFill>
-                          <a:blip r:embed="rId4" cstate="print"/>
+                          <a:blip r:embed="rId5" cstate="print"/>
                           <a:srcRect/>
                           <a:stretch>
                             <a:fillRect/>
@@ -17506,13 +17591,7 @@
               <w:rPr>
                 <w:color w:val="FFFFFF" w:themeColor="background1"/>
               </w:rPr>
-              <w:t>SRS-</w:t>
-            </w:r>
-            <w:r>
-              <w:rPr>
-                <w:color w:val="FFFFFF" w:themeColor="background1"/>
-              </w:rPr>
-              <w:t>45</w:t>
+              <w:t>SRS-45</w:t>
             </w:r>
           </w:p>
         </w:tc>
@@ -17594,6 +17673,9 @@
           </w:tcPr>
           <w:p>
             <w:r>
+              <w:rPr>
+                <w:noProof/>
+              </w:rPr>
               <w:drawing>
                 <wp:inline distT="0" distB="0" distL="0" distR="0">
                   <wp:extent cx="144721" cy="144721"/>
@@ -17612,7 +17694,7 @@
                           </pic:cNvPicPr>
                         </pic:nvPicPr>
                         <pic:blipFill>
-                          <a:blip r:embed="rId4" cstate="print"/>
+                          <a:blip r:embed="rId5" cstate="print"/>
                           <a:srcRect/>
                           <a:stretch>
                             <a:fillRect/>
@@ -17744,6 +17826,9 @@
           </w:tcPr>
           <w:p>
             <w:r>
+              <w:rPr>
+                <w:noProof/>
+              </w:rPr>
               <w:drawing>
                 <wp:inline distT="0" distB="0" distL="0" distR="0">
                   <wp:extent cx="144721" cy="144721"/>
@@ -17762,7 +17847,7 @@
                           </pic:cNvPicPr>
                         </pic:nvPicPr>
                         <pic:blipFill>
-                          <a:blip r:embed="rId4" cstate="print"/>
+                          <a:blip r:embed="rId5" cstate="print"/>
                           <a:srcRect/>
                           <a:stretch>
                             <a:fillRect/>
@@ -17839,11 +17924,11 @@
     </w:p>
     <w:tbl>
       <w:tblPr>
-        <w:tblStyle w:val="a3"/>
+        <w:tblStyle w:val="TableGrid"/>
         <w:tblW w:w="7242" w:type="dxa"/>
         <w:tblInd w:w="-5" w:type="dxa"/>
         <w:tblLayout w:type="fixed"/>
-        <w:tblLook w:val="04A0"/>
+        <w:tblLook w:val="04A0" w:firstRow="1" w:lastRow="0" w:firstColumn="1" w:lastColumn="0" w:noHBand="0" w:noVBand="1"/>
       </w:tblPr>
       <w:tblGrid>
         <w:gridCol w:w="1247"/>
@@ -18248,7 +18333,7 @@
                           </pic:cNvPicPr>
                         </pic:nvPicPr>
                         <pic:blipFill>
-                          <a:blip r:embed="rId4" cstate="print"/>
+                          <a:blip r:embed="rId5" cstate="print"/>
                           <a:srcRect/>
                           <a:stretch>
                             <a:fillRect/>
@@ -18404,7 +18489,7 @@
                           </pic:cNvPicPr>
                         </pic:nvPicPr>
                         <pic:blipFill>
-                          <a:blip r:embed="rId4" cstate="print"/>
+                          <a:blip r:embed="rId5" cstate="print"/>
                           <a:srcRect/>
                           <a:stretch>
                             <a:fillRect/>
@@ -18560,7 +18645,7 @@
                           </pic:cNvPicPr>
                         </pic:nvPicPr>
                         <pic:blipFill>
-                          <a:blip r:embed="rId4" cstate="print"/>
+                          <a:blip r:embed="rId5" cstate="print"/>
                           <a:srcRect/>
                           <a:stretch>
                             <a:fillRect/>
@@ -18716,7 +18801,7 @@
                           </pic:cNvPicPr>
                         </pic:nvPicPr>
                         <pic:blipFill>
-                          <a:blip r:embed="rId4" cstate="print"/>
+                          <a:blip r:embed="rId5" cstate="print"/>
                           <a:srcRect/>
                           <a:stretch>
                             <a:fillRect/>
@@ -18872,7 +18957,7 @@
                           </pic:cNvPicPr>
                         </pic:nvPicPr>
                         <pic:blipFill>
-                          <a:blip r:embed="rId4" cstate="print"/>
+                          <a:blip r:embed="rId5" cstate="print"/>
                           <a:srcRect/>
                           <a:stretch>
                             <a:fillRect/>
@@ -19028,7 +19113,7 @@
                           </pic:cNvPicPr>
                         </pic:nvPicPr>
                         <pic:blipFill>
-                          <a:blip r:embed="rId4" cstate="print"/>
+                          <a:blip r:embed="rId5" cstate="print"/>
                           <a:srcRect/>
                           <a:stretch>
                             <a:fillRect/>
@@ -19184,7 +19269,7 @@
                           </pic:cNvPicPr>
                         </pic:nvPicPr>
                         <pic:blipFill>
-                          <a:blip r:embed="rId4" cstate="print"/>
+                          <a:blip r:embed="rId5" cstate="print"/>
                           <a:srcRect/>
                           <a:stretch>
                             <a:fillRect/>
@@ -19340,7 +19425,7 @@
                           </pic:cNvPicPr>
                         </pic:nvPicPr>
                         <pic:blipFill>
-                          <a:blip r:embed="rId4" cstate="print"/>
+                          <a:blip r:embed="rId5" cstate="print"/>
                           <a:srcRect/>
                           <a:stretch>
                             <a:fillRect/>
@@ -19496,7 +19581,7 @@
                           </pic:cNvPicPr>
                         </pic:nvPicPr>
                         <pic:blipFill>
-                          <a:blip r:embed="rId4" cstate="print"/>
+                          <a:blip r:embed="rId5" cstate="print"/>
                           <a:srcRect/>
                           <a:stretch>
                             <a:fillRect/>
@@ -19652,7 +19737,7 @@
                           </pic:cNvPicPr>
                         </pic:nvPicPr>
                         <pic:blipFill>
-                          <a:blip r:embed="rId4" cstate="print"/>
+                          <a:blip r:embed="rId5" cstate="print"/>
                           <a:srcRect/>
                           <a:stretch>
                             <a:fillRect/>
@@ -19808,7 +19893,7 @@
                           </pic:cNvPicPr>
                         </pic:nvPicPr>
                         <pic:blipFill>
-                          <a:blip r:embed="rId4" cstate="print"/>
+                          <a:blip r:embed="rId5" cstate="print"/>
                           <a:srcRect/>
                           <a:stretch>
                             <a:fillRect/>
@@ -19964,7 +20049,7 @@
                           </pic:cNvPicPr>
                         </pic:nvPicPr>
                         <pic:blipFill>
-                          <a:blip r:embed="rId4" cstate="print"/>
+                          <a:blip r:embed="rId5" cstate="print"/>
                           <a:srcRect/>
                           <a:stretch>
                             <a:fillRect/>
@@ -20120,7 +20205,7 @@
                           </pic:cNvPicPr>
                         </pic:nvPicPr>
                         <pic:blipFill>
-                          <a:blip r:embed="rId4" cstate="print"/>
+                          <a:blip r:embed="rId5" cstate="print"/>
                           <a:srcRect/>
                           <a:stretch>
                             <a:fillRect/>
@@ -20195,11 +20280,11 @@
     </w:p>
     <w:tbl>
       <w:tblPr>
-        <w:tblStyle w:val="a3"/>
+        <w:tblStyle w:val="TableGrid"/>
         <w:tblW w:w="7242" w:type="dxa"/>
         <w:tblInd w:w="-5" w:type="dxa"/>
         <w:tblLayout w:type="fixed"/>
-        <w:tblLook w:val="04A0"/>
+        <w:tblLook w:val="04A0" w:firstRow="1" w:lastRow="0" w:firstColumn="1" w:lastColumn="0" w:noHBand="0" w:noVBand="1"/>
       </w:tblPr>
       <w:tblGrid>
         <w:gridCol w:w="964"/>
@@ -20607,7 +20692,7 @@
                           </pic:cNvPicPr>
                         </pic:nvPicPr>
                         <pic:blipFill>
-                          <a:blip r:embed="rId4" cstate="print"/>
+                          <a:blip r:embed="rId5" cstate="print"/>
                           <a:srcRect/>
                           <a:stretch>
                             <a:fillRect/>
@@ -20763,7 +20848,7 @@
                           </pic:cNvPicPr>
                         </pic:nvPicPr>
                         <pic:blipFill>
-                          <a:blip r:embed="rId4" cstate="print"/>
+                          <a:blip r:embed="rId5" cstate="print"/>
                           <a:srcRect/>
                           <a:stretch>
                             <a:fillRect/>
@@ -20919,7 +21004,7 @@
                           </pic:cNvPicPr>
                         </pic:nvPicPr>
                         <pic:blipFill>
-                          <a:blip r:embed="rId4" cstate="print"/>
+                          <a:blip r:embed="rId5" cstate="print"/>
                           <a:srcRect/>
                           <a:stretch>
                             <a:fillRect/>
@@ -21129,7 +21214,7 @@
                           </pic:cNvPicPr>
                         </pic:nvPicPr>
                         <pic:blipFill>
-                          <a:blip r:embed="rId4" cstate="print"/>
+                          <a:blip r:embed="rId5" cstate="print"/>
                           <a:srcRect/>
                           <a:stretch>
                             <a:fillRect/>
@@ -21249,7 +21334,7 @@
                           </pic:cNvPicPr>
                         </pic:nvPicPr>
                         <pic:blipFill>
-                          <a:blip r:embed="rId4" cstate="print"/>
+                          <a:blip r:embed="rId5" cstate="print"/>
                           <a:srcRect/>
                           <a:stretch>
                             <a:fillRect/>
@@ -21312,7 +21397,7 @@
                           </pic:cNvPicPr>
                         </pic:nvPicPr>
                         <pic:blipFill>
-                          <a:blip r:embed="rId4" cstate="print"/>
+                          <a:blip r:embed="rId5" cstate="print"/>
                           <a:srcRect/>
                           <a:stretch>
                             <a:fillRect/>
@@ -21369,7 +21454,7 @@
                           </pic:cNvPicPr>
                         </pic:nvPicPr>
                         <pic:blipFill>
-                          <a:blip r:embed="rId4" cstate="print"/>
+                          <a:blip r:embed="rId5" cstate="print"/>
                           <a:srcRect/>
                           <a:stretch>
                             <a:fillRect/>
@@ -21426,7 +21511,7 @@
                           </pic:cNvPicPr>
                         </pic:nvPicPr>
                         <pic:blipFill>
-                          <a:blip r:embed="rId4" cstate="print"/>
+                          <a:blip r:embed="rId5" cstate="print"/>
                           <a:srcRect/>
                           <a:stretch>
                             <a:fillRect/>
@@ -21558,7 +21643,7 @@
                           </pic:cNvPicPr>
                         </pic:nvPicPr>
                         <pic:blipFill>
-                          <a:blip r:embed="rId4" cstate="print"/>
+                          <a:blip r:embed="rId5" cstate="print"/>
                           <a:srcRect/>
                           <a:stretch>
                             <a:fillRect/>
@@ -21690,7 +21775,7 @@
                           </pic:cNvPicPr>
                         </pic:nvPicPr>
                         <pic:blipFill>
-                          <a:blip r:embed="rId4" cstate="print"/>
+                          <a:blip r:embed="rId5" cstate="print"/>
                           <a:srcRect/>
                           <a:stretch>
                             <a:fillRect/>
@@ -21828,7 +21913,7 @@
                           </pic:cNvPicPr>
                         </pic:nvPicPr>
                         <pic:blipFill>
-                          <a:blip r:embed="rId4" cstate="print"/>
+                          <a:blip r:embed="rId5" cstate="print"/>
                           <a:srcRect/>
                           <a:stretch>
                             <a:fillRect/>
@@ -21978,7 +22063,7 @@
                           </pic:cNvPicPr>
                         </pic:nvPicPr>
                         <pic:blipFill>
-                          <a:blip r:embed="rId4" cstate="print"/>
+                          <a:blip r:embed="rId5" cstate="print"/>
                           <a:srcRect/>
                           <a:stretch>
                             <a:fillRect/>
@@ -22041,7 +22126,7 @@
                           </pic:cNvPicPr>
                         </pic:nvPicPr>
                         <pic:blipFill>
-                          <a:blip r:embed="rId4" cstate="print"/>
+                          <a:blip r:embed="rId5" cstate="print"/>
                           <a:srcRect/>
                           <a:stretch>
                             <a:fillRect/>
@@ -22191,7 +22276,7 @@
                           </pic:cNvPicPr>
                         </pic:nvPicPr>
                         <pic:blipFill>
-                          <a:blip r:embed="rId4" cstate="print"/>
+                          <a:blip r:embed="rId5" cstate="print"/>
                           <a:srcRect/>
                           <a:stretch>
                             <a:fillRect/>
@@ -22335,7 +22420,7 @@
                           </pic:cNvPicPr>
                         </pic:nvPicPr>
                         <pic:blipFill>
-                          <a:blip r:embed="rId4" cstate="print"/>
+                          <a:blip r:embed="rId5" cstate="print"/>
                           <a:srcRect/>
                           <a:stretch>
                             <a:fillRect/>
@@ -22392,7 +22477,7 @@
                           </pic:cNvPicPr>
                         </pic:nvPicPr>
                         <pic:blipFill>
-                          <a:blip r:embed="rId4" cstate="print"/>
+                          <a:blip r:embed="rId5" cstate="print"/>
                           <a:srcRect/>
                           <a:stretch>
                             <a:fillRect/>
@@ -22536,7 +22621,7 @@
                           </pic:cNvPicPr>
                         </pic:nvPicPr>
                         <pic:blipFill>
-                          <a:blip r:embed="rId4" cstate="print"/>
+                          <a:blip r:embed="rId5" cstate="print"/>
                           <a:srcRect/>
                           <a:stretch>
                             <a:fillRect/>
@@ -22698,7 +22783,7 @@
                           </pic:cNvPicPr>
                         </pic:nvPicPr>
                         <pic:blipFill>
-                          <a:blip r:embed="rId4" cstate="print"/>
+                          <a:blip r:embed="rId5" cstate="print"/>
                           <a:srcRect/>
                           <a:stretch>
                             <a:fillRect/>
@@ -22772,9 +22857,244 @@
     <w:p/>
     <w:p/>
     <w:p/>
+    <w:p>
+      <w:pPr>
+        <w:sectPr>
+          <w:pgSz w:w="16838" w:h="11906" w:orient="landscape"/>
+          <w:pgMar w:top="1440" w:right="1440" w:bottom="1440" w:left="1440" w:header="708" w:footer="708" w:gutter="0"/>
+          <w:cols w:space="708"/>
+          <w:docGrid w:linePitch="360"/>
+        </w:sectPr>
+      </w:pPr>
+    </w:p>
+    <w:p>
+      <w:pPr>
+        <w:rPr>
+          <w:b/>
+          <w:bCs/>
+        </w:rPr>
+      </w:pPr>
+      <w:r>
+        <w:rPr>
+          <w:b/>
+          <w:bCs/>
+          <w:noProof/>
+        </w:rPr>
+        <w:lastRenderedPageBreak/>
+        <w:drawing>
+          <wp:anchor distT="0" distB="0" distL="114300" distR="114300" simplePos="0" relativeHeight="251704320" behindDoc="1" locked="0" layoutInCell="1" allowOverlap="1" wp14:anchorId="2F6FA8AF" wp14:editId="69A71305">
+            <wp:simplePos x="0" y="0"/>
+            <wp:positionH relativeFrom="column">
+              <wp:posOffset>3090545</wp:posOffset>
+            </wp:positionH>
+            <wp:positionV relativeFrom="paragraph">
+              <wp:posOffset>368300</wp:posOffset>
+            </wp:positionV>
+            <wp:extent cx="2895600" cy="4771390"/>
+            <wp:effectExtent l="19050" t="0" r="0" b="0"/>
+            <wp:wrapTight wrapText="bothSides">
+              <wp:wrapPolygon edited="0">
+                <wp:start x="-142" y="0"/>
+                <wp:lineTo x="-142" y="21474"/>
+                <wp:lineTo x="21600" y="21474"/>
+                <wp:lineTo x="21600" y="0"/>
+                <wp:lineTo x="-142" y="0"/>
+              </wp:wrapPolygon>
+            </wp:wrapTight>
+            <wp:docPr id="8" name="Picture 8"/>
+            <wp:cNvGraphicFramePr>
+              <a:graphicFrameLocks xmlns:a="http://schemas.openxmlformats.org/drawingml/2006/main" noChangeAspect="1"/>
+            </wp:cNvGraphicFramePr>
+            <a:graphic xmlns:a="http://schemas.openxmlformats.org/drawingml/2006/main">
+              <a:graphicData uri="http://schemas.openxmlformats.org/drawingml/2006/picture">
+                <pic:pic xmlns:pic="http://schemas.openxmlformats.org/drawingml/2006/picture">
+                  <pic:nvPicPr>
+                    <pic:cNvPr id="0" name="Picture 4"/>
+                    <pic:cNvPicPr>
+                      <a:picLocks noChangeAspect="1" noChangeArrowheads="1"/>
+                    </pic:cNvPicPr>
+                  </pic:nvPicPr>
+                  <pic:blipFill>
+                    <a:blip r:embed="rId6" cstate="print"/>
+                    <a:srcRect l="5627" t="7510" r="65006" b="6656"/>
+                    <a:stretch>
+                      <a:fillRect/>
+                    </a:stretch>
+                  </pic:blipFill>
+                  <pic:spPr bwMode="auto">
+                    <a:xfrm>
+                      <a:off x="0" y="0"/>
+                      <a:ext cx="2895600" cy="4771390"/>
+                    </a:xfrm>
+                    <a:prstGeom prst="rect">
+                      <a:avLst/>
+                    </a:prstGeom>
+                    <a:noFill/>
+                    <a:ln w="9525">
+                      <a:noFill/>
+                      <a:miter lim="800000"/>
+                      <a:headEnd/>
+                      <a:tailEnd/>
+                    </a:ln>
+                  </pic:spPr>
+                </pic:pic>
+              </a:graphicData>
+            </a:graphic>
+          </wp:anchor>
+        </w:drawing>
+      </w:r>
+      <w:r>
+        <w:rPr>
+          <w:b/>
+          <w:bCs/>
+          <w:noProof/>
+        </w:rPr>
+        <w:drawing>
+          <wp:anchor distT="0" distB="0" distL="114300" distR="114300" simplePos="0" relativeHeight="251703296" behindDoc="1" locked="0" layoutInCell="1" allowOverlap="1" wp14:anchorId="499191AA" wp14:editId="708E0158">
+            <wp:simplePos x="0" y="0"/>
+            <wp:positionH relativeFrom="column">
+              <wp:posOffset>94615</wp:posOffset>
+            </wp:positionH>
+            <wp:positionV relativeFrom="paragraph">
+              <wp:posOffset>200025</wp:posOffset>
+            </wp:positionV>
+            <wp:extent cx="2990850" cy="4851400"/>
+            <wp:effectExtent l="19050" t="0" r="0" b="0"/>
+            <wp:wrapTight wrapText="bothSides">
+              <wp:wrapPolygon edited="0">
+                <wp:start x="-138" y="0"/>
+                <wp:lineTo x="-138" y="21543"/>
+                <wp:lineTo x="21600" y="21543"/>
+                <wp:lineTo x="21600" y="0"/>
+                <wp:lineTo x="-138" y="0"/>
+              </wp:wrapPolygon>
+            </wp:wrapTight>
+            <wp:docPr id="9" name="Picture 9"/>
+            <wp:cNvGraphicFramePr>
+              <a:graphicFrameLocks xmlns:a="http://schemas.openxmlformats.org/drawingml/2006/main" noChangeAspect="1"/>
+            </wp:cNvGraphicFramePr>
+            <a:graphic xmlns:a="http://schemas.openxmlformats.org/drawingml/2006/main">
+              <a:graphicData uri="http://schemas.openxmlformats.org/drawingml/2006/picture">
+                <pic:pic xmlns:pic="http://schemas.openxmlformats.org/drawingml/2006/picture">
+                  <pic:nvPicPr>
+                    <pic:cNvPr id="0" name="Picture 1"/>
+                    <pic:cNvPicPr>
+                      <a:picLocks noChangeAspect="1" noChangeArrowheads="1"/>
+                    </pic:cNvPicPr>
+                  </pic:nvPicPr>
+                  <pic:blipFill>
+                    <a:blip r:embed="rId7" cstate="print"/>
+                    <a:srcRect l="5274" t="6513" r="64751" b="6897"/>
+                    <a:stretch>
+                      <a:fillRect/>
+                    </a:stretch>
+                  </pic:blipFill>
+                  <pic:spPr bwMode="auto">
+                    <a:xfrm>
+                      <a:off x="0" y="0"/>
+                      <a:ext cx="2990850" cy="4851400"/>
+                    </a:xfrm>
+                    <a:prstGeom prst="rect">
+                      <a:avLst/>
+                    </a:prstGeom>
+                    <a:noFill/>
+                    <a:ln w="9525">
+                      <a:noFill/>
+                      <a:miter lim="800000"/>
+                      <a:headEnd/>
+                      <a:tailEnd/>
+                    </a:ln>
+                  </pic:spPr>
+                </pic:pic>
+              </a:graphicData>
+            </a:graphic>
+          </wp:anchor>
+        </w:drawing>
+      </w:r>
+      <w:r>
+        <w:rPr>
+          <w:b/>
+          <w:bCs/>
+        </w:rPr>
+        <w:t>Version Control</w:t>
+      </w:r>
+    </w:p>
+    <w:p>
+      <w:r>
+        <w:rPr>
+          <w:noProof/>
+        </w:rPr>
+        <w:drawing>
+          <wp:anchor distT="0" distB="0" distL="114300" distR="114300" simplePos="0" relativeHeight="251705344" behindDoc="1" locked="0" layoutInCell="1" allowOverlap="1" wp14:anchorId="12D67DF7" wp14:editId="49AB1CE9">
+            <wp:simplePos x="0" y="0"/>
+            <wp:positionH relativeFrom="column">
+              <wp:posOffset>1461770</wp:posOffset>
+            </wp:positionH>
+            <wp:positionV relativeFrom="paragraph">
+              <wp:posOffset>45720</wp:posOffset>
+            </wp:positionV>
+            <wp:extent cx="2489200" cy="4100195"/>
+            <wp:effectExtent l="19050" t="0" r="6350" b="0"/>
+            <wp:wrapTight wrapText="bothSides">
+              <wp:wrapPolygon edited="0">
+                <wp:start x="-165" y="0"/>
+                <wp:lineTo x="-165" y="21476"/>
+                <wp:lineTo x="21655" y="21476"/>
+                <wp:lineTo x="21655" y="0"/>
+                <wp:lineTo x="-165" y="0"/>
+              </wp:wrapPolygon>
+            </wp:wrapTight>
+            <wp:docPr id="10" name="Picture 10"/>
+            <wp:cNvGraphicFramePr>
+              <a:graphicFrameLocks xmlns:a="http://schemas.openxmlformats.org/drawingml/2006/main" noChangeAspect="1"/>
+            </wp:cNvGraphicFramePr>
+            <a:graphic xmlns:a="http://schemas.openxmlformats.org/drawingml/2006/main">
+              <a:graphicData uri="http://schemas.openxmlformats.org/drawingml/2006/picture">
+                <pic:pic xmlns:pic="http://schemas.openxmlformats.org/drawingml/2006/picture">
+                  <pic:nvPicPr>
+                    <pic:cNvPr id="0" name="Picture 7"/>
+                    <pic:cNvPicPr>
+                      <a:picLocks noChangeAspect="1" noChangeArrowheads="1"/>
+                    </pic:cNvPicPr>
+                  </pic:nvPicPr>
+                  <pic:blipFill>
+                    <a:blip r:embed="rId8" cstate="print"/>
+                    <a:srcRect l="5549" t="6279" r="64976" b="7166"/>
+                    <a:stretch>
+                      <a:fillRect/>
+                    </a:stretch>
+                  </pic:blipFill>
+                  <pic:spPr bwMode="auto">
+                    <a:xfrm>
+                      <a:off x="0" y="0"/>
+                      <a:ext cx="2489200" cy="4100195"/>
+                    </a:xfrm>
+                    <a:prstGeom prst="rect">
+                      <a:avLst/>
+                    </a:prstGeom>
+                    <a:noFill/>
+                    <a:ln w="9525">
+                      <a:noFill/>
+                      <a:miter lim="800000"/>
+                      <a:headEnd/>
+                      <a:tailEnd/>
+                    </a:ln>
+                  </pic:spPr>
+                </pic:pic>
+              </a:graphicData>
+            </a:graphic>
+          </wp:anchor>
+        </w:drawing>
+      </w:r>
+    </w:p>
+    <w:p>
+      <w:bookmarkStart w:id="0" w:name="_GoBack"/>
+      <w:bookmarkEnd w:id="0"/>
+    </w:p>
+    <w:p/>
     <w:p/>
     <w:sectPr>
-      <w:pgSz w:w="16838" w:h="11906" w:orient="landscape"/>
+      <w:pgSz w:w="11906" w:h="16838"/>
       <w:pgMar w:top="1440" w:right="1440" w:bottom="1440" w:left="1440" w:header="708" w:footer="708" w:gutter="0"/>
       <w:cols w:space="708"/>
       <w:docGrid w:linePitch="360"/>
@@ -22784,7 +23104,7 @@
 </file>
 
 <file path=word/styles.xml><?xml version="1.0" encoding="utf-8"?>
-<w:styles xmlns:r="http://schemas.openxmlformats.org/officeDocument/2006/relationships" xmlns:w="http://schemas.openxmlformats.org/wordprocessingml/2006/main">
+<w:styles xmlns:mc="http://schemas.openxmlformats.org/markup-compatibility/2006" xmlns:r="http://schemas.openxmlformats.org/officeDocument/2006/relationships" xmlns:w="http://schemas.openxmlformats.org/wordprocessingml/2006/main" xmlns:w14="http://schemas.microsoft.com/office/word/2010/wordml" mc:Ignorable="w14">
   <w:docDefaults>
     <w:rPrDefault>
       <w:rPr>
@@ -22939,23 +23259,22 @@
     <w:lsdException w:name="Bibliography" w:uiPriority="37"/>
     <w:lsdException w:name="TOC Heading" w:uiPriority="39" w:qFormat="1"/>
   </w:latentStyles>
-  <w:style w:type="paragraph" w:default="1" w:styleId="a">
+  <w:style w:type="paragraph" w:default="1" w:styleId="Normal">
     <w:name w:val="Normal"/>
     <w:qFormat/>
     <w:rsid w:val="0034395C"/>
   </w:style>
-  <w:style w:type="character" w:default="1" w:styleId="a0">
+  <w:style w:type="character" w:default="1" w:styleId="DefaultParagraphFont">
     <w:name w:val="Default Paragraph Font"/>
     <w:uiPriority w:val="1"/>
     <w:semiHidden/>
     <w:unhideWhenUsed/>
   </w:style>
-  <w:style w:type="table" w:default="1" w:styleId="a1">
+  <w:style w:type="table" w:default="1" w:styleId="TableNormal">
     <w:name w:val="Normal Table"/>
     <w:uiPriority w:val="99"/>
     <w:semiHidden/>
     <w:unhideWhenUsed/>
-    <w:qFormat/>
     <w:tblPr>
       <w:tblInd w:w="0" w:type="dxa"/>
       <w:tblCellMar>
@@ -22966,15 +23285,15 @@
       </w:tblCellMar>
     </w:tblPr>
   </w:style>
-  <w:style w:type="numbering" w:default="1" w:styleId="a2">
+  <w:style w:type="numbering" w:default="1" w:styleId="NoList">
     <w:name w:val="No List"/>
     <w:uiPriority w:val="99"/>
     <w:semiHidden/>
     <w:unhideWhenUsed/>
   </w:style>
-  <w:style w:type="table" w:styleId="a3">
+  <w:style w:type="table" w:styleId="TableGrid">
     <w:name w:val="Table Grid"/>
-    <w:basedOn w:val="a1"/>
+    <w:basedOn w:val="TableNormal"/>
     <w:uiPriority w:val="59"/>
     <w:rsid w:val="00444EA9"/>
     <w:pPr>
@@ -22998,10 +23317,10 @@
       </w:tblCellMar>
     </w:tblPr>
   </w:style>
-  <w:style w:type="paragraph" w:styleId="a4">
+  <w:style w:type="paragraph" w:styleId="BalloonText">
     <w:name w:val="Balloon Text"/>
-    <w:basedOn w:val="a"/>
-    <w:link w:val="a5"/>
+    <w:basedOn w:val="Normal"/>
+    <w:link w:val="BalloonTextChar"/>
     <w:uiPriority w:val="99"/>
     <w:semiHidden/>
     <w:unhideWhenUsed/>
@@ -23015,10 +23334,10 @@
       <w:szCs w:val="20"/>
     </w:rPr>
   </w:style>
-  <w:style w:type="character" w:customStyle="1" w:styleId="a5">
-    <w:name w:val="ข้อความบอลลูน อักขระ"/>
-    <w:basedOn w:val="a0"/>
-    <w:link w:val="a4"/>
+  <w:style w:type="character" w:customStyle="1" w:styleId="BalloonTextChar">
+    <w:name w:val="Balloon Text Char"/>
+    <w:basedOn w:val="DefaultParagraphFont"/>
+    <w:link w:val="BalloonText"/>
     <w:uiPriority w:val="99"/>
     <w:semiHidden/>
     <w:rsid w:val="00521C6A"/>
@@ -23027,6 +23346,196 @@
       <w:sz w:val="16"/>
       <w:szCs w:val="20"/>
     </w:rPr>
+  </w:style>
+</w:styles>
+</file>
+
+<file path=word/stylesWithEffects.xml><?xml version="1.0" encoding="utf-8"?>
+<w:styles xmlns:wpc="http://schemas.microsoft.com/office/word/2010/wordprocessingCanvas" xmlns:mc="http://schemas.openxmlformats.org/markup-compatibility/2006" xmlns:o="urn:schemas-microsoft-com:office:office" xmlns:r="http://schemas.openxmlformats.org/officeDocument/2006/relationships" xmlns:m="http://schemas.openxmlformats.org/officeDocument/2006/math" xmlns:v="urn:schemas-microsoft-com:vml" xmlns:wp14="http://schemas.microsoft.com/office/word/2010/wordprocessingDrawing" xmlns:wp="http://schemas.openxmlformats.org/drawingml/2006/wordprocessingDrawing" xmlns:w10="urn:schemas-microsoft-com:office:word" xmlns:w="http://schemas.openxmlformats.org/wordprocessingml/2006/main" xmlns:w14="http://schemas.microsoft.com/office/word/2010/wordml" xmlns:wpg="http://schemas.microsoft.com/office/word/2010/wordprocessingGroup" xmlns:wpi="http://schemas.microsoft.com/office/word/2010/wordprocessingInk" xmlns:wne="http://schemas.microsoft.com/office/word/2006/wordml" xmlns:wps="http://schemas.microsoft.com/office/word/2010/wordprocessingShape" mc:Ignorable="w14 wp14">
+  <w:docDefaults>
+    <w:rPrDefault>
+      <w:rPr>
+        <w:rFonts w:asciiTheme="minorHAnsi" w:eastAsiaTheme="minorEastAsia" w:hAnsiTheme="minorHAnsi" w:cstheme="minorBidi"/>
+        <w:sz w:val="22"/>
+        <w:szCs w:val="28"/>
+        <w:lang w:val="en-US" w:eastAsia="en-US" w:bidi="th-TH"/>
+      </w:rPr>
+    </w:rPrDefault>
+    <w:pPrDefault>
+      <w:pPr>
+        <w:spacing w:after="200" w:line="276" w:lineRule="auto"/>
+      </w:pPr>
+    </w:pPrDefault>
+  </w:docDefaults>
+  <w:latentStyles w:defLockedState="0" w:defUIPriority="99" w:defSemiHidden="1" w:defUnhideWhenUsed="1" w:defQFormat="0" w:count="267">
+    <w:lsdException w:name="Normal" w:semiHidden="0" w:uiPriority="0" w:unhideWhenUsed="0" w:qFormat="1"/>
+    <w:lsdException w:name="heading 1" w:semiHidden="0" w:uiPriority="9" w:unhideWhenUsed="0" w:qFormat="1"/>
+    <w:lsdException w:name="heading 2" w:uiPriority="9" w:qFormat="1"/>
+    <w:lsdException w:name="heading 3" w:uiPriority="9" w:qFormat="1"/>
+    <w:lsdException w:name="heading 4" w:uiPriority="9" w:qFormat="1"/>
+    <w:lsdException w:name="heading 5" w:uiPriority="9" w:qFormat="1"/>
+    <w:lsdException w:name="heading 6" w:uiPriority="9" w:qFormat="1"/>
+    <w:lsdException w:name="heading 7" w:uiPriority="9" w:qFormat="1"/>
+    <w:lsdException w:name="heading 8" w:uiPriority="9" w:qFormat="1"/>
+    <w:lsdException w:name="heading 9" w:uiPriority="9" w:qFormat="1"/>
+    <w:lsdException w:name="toc 1" w:uiPriority="39"/>
+    <w:lsdException w:name="toc 2" w:uiPriority="39"/>
+    <w:lsdException w:name="toc 3" w:uiPriority="39"/>
+    <w:lsdException w:name="toc 4" w:uiPriority="39"/>
+    <w:lsdException w:name="toc 5" w:uiPriority="39"/>
+    <w:lsdException w:name="toc 6" w:uiPriority="39"/>
+    <w:lsdException w:name="toc 7" w:uiPriority="39"/>
+    <w:lsdException w:name="toc 8" w:uiPriority="39"/>
+    <w:lsdException w:name="toc 9" w:uiPriority="39"/>
+    <w:lsdException w:name="caption" w:uiPriority="35" w:qFormat="1"/>
+    <w:lsdException w:name="Title" w:semiHidden="0" w:uiPriority="10" w:unhideWhenUsed="0" w:qFormat="1"/>
+    <w:lsdException w:name="Default Paragraph Font" w:uiPriority="1"/>
+    <w:lsdException w:name="Subtitle" w:semiHidden="0" w:uiPriority="11" w:unhideWhenUsed="0" w:qFormat="1"/>
+    <w:lsdException w:name="Strong" w:semiHidden="0" w:uiPriority="22" w:unhideWhenUsed="0" w:qFormat="1"/>
+    <w:lsdException w:name="Emphasis" w:semiHidden="0" w:uiPriority="20" w:unhideWhenUsed="0" w:qFormat="1"/>
+    <w:lsdException w:name="Table Grid" w:semiHidden="0" w:uiPriority="59" w:unhideWhenUsed="0"/>
+    <w:lsdException w:name="Placeholder Text" w:unhideWhenUsed="0"/>
+    <w:lsdException w:name="No Spacing" w:semiHidden="0" w:uiPriority="1" w:unhideWhenUsed="0" w:qFormat="1"/>
+    <w:lsdException w:name="Light Shading" w:semiHidden="0" w:uiPriority="60" w:unhideWhenUsed="0"/>
+    <w:lsdException w:name="Light List" w:semiHidden="0" w:uiPriority="61" w:unhideWhenUsed="0"/>
+    <w:lsdException w:name="Light Grid" w:semiHidden="0" w:uiPriority="62" w:unhideWhenUsed="0"/>
+    <w:lsdException w:name="Medium Shading 1" w:semiHidden="0" w:uiPriority="63" w:unhideWhenUsed="0"/>
+    <w:lsdException w:name="Medium Shading 2" w:semiHidden="0" w:uiPriority="64" w:unhideWhenUsed="0"/>
+    <w:lsdException w:name="Medium List 1" w:semiHidden="0" w:uiPriority="65" w:unhideWhenUsed="0"/>
+    <w:lsdException w:name="Medium List 2" w:semiHidden="0" w:uiPriority="66" w:unhideWhenUsed="0"/>
+    <w:lsdException w:name="Medium Grid 1" w:semiHidden="0" w:uiPriority="67" w:unhideWhenUsed="0"/>
+    <w:lsdException w:name="Medium Grid 2" w:semiHidden="0" w:uiPriority="68" w:unhideWhenUsed="0"/>
+    <w:lsdException w:name="Medium Grid 3" w:semiHidden="0" w:uiPriority="69" w:unhideWhenUsed="0"/>
+    <w:lsdException w:name="Dark List" w:semiHidden="0" w:uiPriority="70" w:unhideWhenUsed="0"/>
+    <w:lsdException w:name="Colorful Shading" w:semiHidden="0" w:uiPriority="71" w:unhideWhenUsed="0"/>
+    <w:lsdException w:name="Colorful List" w:semiHidden="0" w:uiPriority="72" w:unhideWhenUsed="0"/>
+    <w:lsdException w:name="Colorful Grid" w:semiHidden="0" w:uiPriority="73" w:unhideWhenUsed="0"/>
+    <w:lsdException w:name="Light Shading Accent 1" w:semiHidden="0" w:uiPriority="60" w:unhideWhenUsed="0"/>
+    <w:lsdException w:name="Light List Accent 1" w:semiHidden="0" w:uiPriority="61" w:unhideWhenUsed="0"/>
+    <w:lsdException w:name="Light Grid Accent 1" w:semiHidden="0" w:uiPriority="62" w:unhideWhenUsed="0"/>
+    <w:lsdException w:name="Medium Shading 1 Accent 1" w:semiHidden="0" w:uiPriority="63" w:unhideWhenUsed="0"/>
+    <w:lsdException w:name="Medium Shading 2 Accent 1" w:semiHidden="0" w:uiPriority="64" w:unhideWhenUsed="0"/>
+    <w:lsdException w:name="Medium List 1 Accent 1" w:semiHidden="0" w:uiPriority="65" w:unhideWhenUsed="0"/>
+    <w:lsdException w:name="Revision" w:unhideWhenUsed="0"/>
+    <w:lsdException w:name="List Paragraph" w:semiHidden="0" w:uiPriority="34" w:unhideWhenUsed="0" w:qFormat="1"/>
+    <w:lsdException w:name="Quote" w:semiHidden="0" w:uiPriority="29" w:unhideWhenUsed="0" w:qFormat="1"/>
+    <w:lsdException w:name="Intense Quote" w:semiHidden="0" w:uiPriority="30" w:unhideWhenUsed="0" w:qFormat="1"/>
+    <w:lsdException w:name="Medium List 2 Accent 1" w:semiHidden="0" w:uiPriority="66" w:unhideWhenUsed="0"/>
+    <w:lsdException w:name="Medium Grid 1 Accent 1" w:semiHidden="0" w:uiPriority="67" w:unhideWhenUsed="0"/>
+    <w:lsdException w:name="Medium Grid 2 Accent 1" w:semiHidden="0" w:uiPriority="68" w:unhideWhenUsed="0"/>
+    <w:lsdException w:name="Medium Grid 3 Accent 1" w:semiHidden="0" w:uiPriority="69" w:unhideWhenUsed="0"/>
+    <w:lsdException w:name="Dark List Accent 1" w:semiHidden="0" w:uiPriority="70" w:unhideWhenUsed="0"/>
+    <w:lsdException w:name="Colorful Shading Accent 1" w:semiHidden="0" w:uiPriority="71" w:unhideWhenUsed="0"/>
+    <w:lsdException w:name="Colorful List Accent 1" w:semiHidden="0" w:uiPriority="72" w:unhideWhenUsed="0"/>
+    <w:lsdException w:name="Colorful Grid Accent 1" w:semiHidden="0" w:uiPriority="73" w:unhideWhenUsed="0"/>
+    <w:lsdException w:name="Light Shading Accent 2" w:semiHidden="0" w:uiPriority="60" w:unhideWhenUsed="0"/>
+    <w:lsdException w:name="Light List Accent 2" w:semiHidden="0" w:uiPriority="61" w:unhideWhenUsed="0"/>
+    <w:lsdException w:name="Light Grid Accent 2" w:semiHidden="0" w:uiPriority="62" w:unhideWhenUsed="0"/>
+    <w:lsdException w:name="Medium Shading 1 Accent 2" w:semiHidden="0" w:uiPriority="63" w:unhideWhenUsed="0"/>
+    <w:lsdException w:name="Medium Shading 2 Accent 2" w:semiHidden="0" w:uiPriority="64" w:unhideWhenUsed="0"/>
+    <w:lsdException w:name="Medium List 1 Accent 2" w:semiHidden="0" w:uiPriority="65" w:unhideWhenUsed="0"/>
+    <w:lsdException w:name="Medium List 2 Accent 2" w:semiHidden="0" w:uiPriority="66" w:unhideWhenUsed="0"/>
+    <w:lsdException w:name="Medium Grid 1 Accent 2" w:semiHidden="0" w:uiPriority="67" w:unhideWhenUsed="0"/>
+    <w:lsdException w:name="Medium Grid 2 Accent 2" w:semiHidden="0" w:uiPriority="68" w:unhideWhenUsed="0"/>
+    <w:lsdException w:name="Medium Grid 3 Accent 2" w:semiHidden="0" w:uiPriority="69" w:unhideWhenUsed="0"/>
+    <w:lsdException w:name="Dark List Accent 2" w:semiHidden="0" w:uiPriority="70" w:unhideWhenUsed="0"/>
+    <w:lsdException w:name="Colorful Shading Accent 2" w:semiHidden="0" w:uiPriority="71" w:unhideWhenUsed="0"/>
+    <w:lsdException w:name="Colorful List Accent 2" w:semiHidden="0" w:uiPriority="72" w:unhideWhenUsed="0"/>
+    <w:lsdException w:name="Colorful Grid Accent 2" w:semiHidden="0" w:uiPriority="73" w:unhideWhenUsed="0"/>
+    <w:lsdException w:name="Light Shading Accent 3" w:semiHidden="0" w:uiPriority="60" w:unhideWhenUsed="0"/>
+    <w:lsdException w:name="Light List Accent 3" w:semiHidden="0" w:uiPriority="61" w:unhideWhenUsed="0"/>
+    <w:lsdException w:name="Light Grid Accent 3" w:semiHidden="0" w:uiPriority="62" w:unhideWhenUsed="0"/>
+    <w:lsdException w:name="Medium Shading 1 Accent 3" w:semiHidden="0" w:uiPriority="63" w:unhideWhenUsed="0"/>
+    <w:lsdException w:name="Medium Shading 2 Accent 3" w:semiHidden="0" w:uiPriority="64" w:unhideWhenUsed="0"/>
+    <w:lsdException w:name="Medium List 1 Accent 3" w:semiHidden="0" w:uiPriority="65" w:unhideWhenUsed="0"/>
+    <w:lsdException w:name="Medium List 2 Accent 3" w:semiHidden="0" w:uiPriority="66" w:unhideWhenUsed="0"/>
+    <w:lsdException w:name="Medium Grid 1 Accent 3" w:semiHidden="0" w:uiPriority="67" w:unhideWhenUsed="0"/>
+    <w:lsdException w:name="Medium Grid 2 Accent 3" w:semiHidden="0" w:uiPriority="68" w:unhideWhenUsed="0"/>
+    <w:lsdException w:name="Medium Grid 3 Accent 3" w:semiHidden="0" w:uiPriority="69" w:unhideWhenUsed="0"/>
+    <w:lsdException w:name="Dark List Accent 3" w:semiHidden="0" w:uiPriority="70" w:unhideWhenUsed="0"/>
+    <w:lsdException w:name="Colorful Shading Accent 3" w:semiHidden="0" w:uiPriority="71" w:unhideWhenUsed="0"/>
+    <w:lsdException w:name="Colorful List Accent 3" w:semiHidden="0" w:uiPriority="72" w:unhideWhenUsed="0"/>
+    <w:lsdException w:name="Colorful Grid Accent 3" w:semiHidden="0" w:uiPriority="73" w:unhideWhenUsed="0"/>
+    <w:lsdException w:name="Light Shading Accent 4" w:semiHidden="0" w:uiPriority="60" w:unhideWhenUsed="0"/>
+    <w:lsdException w:name="Light List Accent 4" w:semiHidden="0" w:uiPriority="61" w:unhideWhenUsed="0"/>
+    <w:lsdException w:name="Light Grid Accent 4" w:semiHidden="0" w:uiPriority="62" w:unhideWhenUsed="0"/>
+    <w:lsdException w:name="Medium Shading 1 Accent 4" w:semiHidden="0" w:uiPriority="63" w:unhideWhenUsed="0"/>
+    <w:lsdException w:name="Medium Shading 2 Accent 4" w:semiHidden="0" w:uiPriority="64" w:unhideWhenUsed="0"/>
+    <w:lsdException w:name="Medium List 1 Accent 4" w:semiHidden="0" w:uiPriority="65" w:unhideWhenUsed="0"/>
+    <w:lsdException w:name="Medium List 2 Accent 4" w:semiHidden="0" w:uiPriority="66" w:unhideWhenUsed="0"/>
+    <w:lsdException w:name="Medium Grid 1 Accent 4" w:semiHidden="0" w:uiPriority="67" w:unhideWhenUsed="0"/>
+    <w:lsdException w:name="Medium Grid 2 Accent 4" w:semiHidden="0" w:uiPriority="68" w:unhideWhenUsed="0"/>
+    <w:lsdException w:name="Medium Grid 3 Accent 4" w:semiHidden="0" w:uiPriority="69" w:unhideWhenUsed="0"/>
+    <w:lsdException w:name="Dark List Accent 4" w:semiHidden="0" w:uiPriority="70" w:unhideWhenUsed="0"/>
+    <w:lsdException w:name="Colorful Shading Accent 4" w:semiHidden="0" w:uiPriority="71" w:unhideWhenUsed="0"/>
+    <w:lsdException w:name="Colorful List Accent 4" w:semiHidden="0" w:uiPriority="72" w:unhideWhenUsed="0"/>
+    <w:lsdException w:name="Colorful Grid Accent 4" w:semiHidden="0" w:uiPriority="73" w:unhideWhenUsed="0"/>
+    <w:lsdException w:name="Light Shading Accent 5" w:semiHidden="0" w:uiPriority="60" w:unhideWhenUsed="0"/>
+    <w:lsdException w:name="Light List Accent 5" w:semiHidden="0" w:uiPriority="61" w:unhideWhenUsed="0"/>
+    <w:lsdException w:name="Light Grid Accent 5" w:semiHidden="0" w:uiPriority="62" w:unhideWhenUsed="0"/>
+    <w:lsdException w:name="Medium Shading 1 Accent 5" w:semiHidden="0" w:uiPriority="63" w:unhideWhenUsed="0"/>
+    <w:lsdException w:name="Medium Shading 2 Accent 5" w:semiHidden="0" w:uiPriority="64" w:unhideWhenUsed="0"/>
+    <w:lsdException w:name="Medium List 1 Accent 5" w:semiHidden="0" w:uiPriority="65" w:unhideWhenUsed="0"/>
+    <w:lsdException w:name="Medium List 2 Accent 5" w:semiHidden="0" w:uiPriority="66" w:unhideWhenUsed="0"/>
+    <w:lsdException w:name="Medium Grid 1 Accent 5" w:semiHidden="0" w:uiPriority="67" w:unhideWhenUsed="0"/>
+    <w:lsdException w:name="Medium Grid 2 Accent 5" w:semiHidden="0" w:uiPriority="68" w:unhideWhenUsed="0"/>
+    <w:lsdException w:name="Medium Grid 3 Accent 5" w:semiHidden="0" w:uiPriority="69" w:unhideWhenUsed="0"/>
+    <w:lsdException w:name="Dark List Accent 5" w:semiHidden="0" w:uiPriority="70" w:unhideWhenUsed="0"/>
+    <w:lsdException w:name="Colorful Shading Accent 5" w:semiHidden="0" w:uiPriority="71" w:unhideWhenUsed="0"/>
+    <w:lsdException w:name="Colorful List Accent 5" w:semiHidden="0" w:uiPriority="72" w:unhideWhenUsed="0"/>
+    <w:lsdException w:name="Colorful Grid Accent 5" w:semiHidden="0" w:uiPriority="73" w:unhideWhenUsed="0"/>
+    <w:lsdException w:name="Light Shading Accent 6" w:semiHidden="0" w:uiPriority="60" w:unhideWhenUsed="0"/>
+    <w:lsdException w:name="Light List Accent 6" w:semiHidden="0" w:uiPriority="61" w:unhideWhenUsed="0"/>
+    <w:lsdException w:name="Light Grid Accent 6" w:semiHidden="0" w:uiPriority="62" w:unhideWhenUsed="0"/>
+    <w:lsdException w:name="Medium Shading 1 Accent 6" w:semiHidden="0" w:uiPriority="63" w:unhideWhenUsed="0"/>
+    <w:lsdException w:name="Medium Shading 2 Accent 6" w:semiHidden="0" w:uiPriority="64" w:unhideWhenUsed="0"/>
+    <w:lsdException w:name="Medium List 1 Accent 6" w:semiHidden="0" w:uiPriority="65" w:unhideWhenUsed="0"/>
+    <w:lsdException w:name="Medium List 2 Accent 6" w:semiHidden="0" w:uiPriority="66" w:unhideWhenUsed="0"/>
+    <w:lsdException w:name="Medium Grid 1 Accent 6" w:semiHidden="0" w:uiPriority="67" w:unhideWhenUsed="0"/>
+    <w:lsdException w:name="Medium Grid 2 Accent 6" w:semiHidden="0" w:uiPriority="68" w:unhideWhenUsed="0"/>
+    <w:lsdException w:name="Medium Grid 3 Accent 6" w:semiHidden="0" w:uiPriority="69" w:unhideWhenUsed="0"/>
+    <w:lsdException w:name="Dark List Accent 6" w:semiHidden="0" w:uiPriority="70" w:unhideWhenUsed="0"/>
+    <w:lsdException w:name="Colorful Shading Accent 6" w:semiHidden="0" w:uiPriority="71" w:unhideWhenUsed="0"/>
+    <w:lsdException w:name="Colorful List Accent 6" w:semiHidden="0" w:uiPriority="72" w:unhideWhenUsed="0"/>
+    <w:lsdException w:name="Colorful Grid Accent 6" w:semiHidden="0" w:uiPriority="73" w:unhideWhenUsed="0"/>
+    <w:lsdException w:name="Subtle Emphasis" w:semiHidden="0" w:uiPriority="19" w:unhideWhenUsed="0" w:qFormat="1"/>
+    <w:lsdException w:name="Intense Emphasis" w:semiHidden="0" w:uiPriority="21" w:unhideWhenUsed="0" w:qFormat="1"/>
+    <w:lsdException w:name="Subtle Reference" w:semiHidden="0" w:uiPriority="31" w:unhideWhenUsed="0" w:qFormat="1"/>
+    <w:lsdException w:name="Intense Reference" w:semiHidden="0" w:uiPriority="32" w:unhideWhenUsed="0" w:qFormat="1"/>
+    <w:lsdException w:name="Book Title" w:semiHidden="0" w:uiPriority="33" w:unhideWhenUsed="0" w:qFormat="1"/>
+    <w:lsdException w:name="Bibliography" w:uiPriority="37"/>
+    <w:lsdException w:name="TOC Heading" w:uiPriority="39" w:qFormat="1"/>
+  </w:latentStyles>
+  <w:style w:type="paragraph" w:default="1" w:styleId="Normal">
+    <w:name w:val="Normal"/>
+    <w:qFormat/>
+  </w:style>
+  <w:style w:type="character" w:default="1" w:styleId="DefaultParagraphFont">
+    <w:name w:val="Default Paragraph Font"/>
+    <w:uiPriority w:val="1"/>
+    <w:semiHidden/>
+    <w:unhideWhenUsed/>
+  </w:style>
+  <w:style w:type="table" w:default="1" w:styleId="TableNormal">
+    <w:name w:val="Normal Table"/>
+    <w:uiPriority w:val="99"/>
+    <w:semiHidden/>
+    <w:unhideWhenUsed/>
+    <w:tblPr>
+      <w:tblInd w:w="0" w:type="dxa"/>
+      <w:tblCellMar>
+        <w:top w:w="0" w:type="dxa"/>
+        <w:left w:w="108" w:type="dxa"/>
+        <w:bottom w:w="0" w:type="dxa"/>
+        <w:right w:w="108" w:type="dxa"/>
+      </w:tblCellMar>
+    </w:tblPr>
+  </w:style>
+  <w:style w:type="numbering" w:default="1" w:styleId="NoList">
+    <w:name w:val="No List"/>
+    <w:uiPriority w:val="99"/>
+    <w:semiHidden/>
+    <w:unhideWhenUsed/>
   </w:style>
 </w:styles>
 </file>
